--- a/Day2/day2.docx
+++ b/Day2/day2.docx
@@ -4,6 +4,39 @@
   <w:body>
     <w:p>
       <w:pPr>
+        <w:ind w:left="720" w:hanging="360"/>
+        <w:jc w:val="center"/>
+        <w:rPr>
+          <w:b/>
+          <w:bCs/>
+          <w:sz w:val="36"/>
+          <w:szCs w:val="36"/>
+        </w:rPr>
+      </w:pPr>
+      <w:r>
+        <w:rPr>
+          <w:b/>
+          <w:bCs/>
+          <w:sz w:val="36"/>
+          <w:szCs w:val="36"/>
+        </w:rPr>
+        <w:t>Part01</w:t>
+      </w:r>
+    </w:p>
+    <w:p>
+      <w:pPr>
+        <w:ind w:left="720" w:hanging="360"/>
+        <w:jc w:val="center"/>
+        <w:rPr>
+          <w:b/>
+          <w:bCs/>
+          <w:sz w:val="36"/>
+          <w:szCs w:val="36"/>
+        </w:rPr>
+      </w:pPr>
+    </w:p>
+    <w:p>
+      <w:pPr>
         <w:pStyle w:val="ListParagraph"/>
         <w:numPr>
           <w:ilvl w:val="0"/>
@@ -49,14 +82,7 @@
           <w:rFonts w:asciiTheme="majorBidi" w:hAnsiTheme="majorBidi" w:cstheme="majorBidi"/>
           <w:color w:val="EE0000"/>
         </w:rPr>
-        <w:t xml:space="preserve">Uncomment: ctrl + k + u </w:t>
-      </w:r>
-      <w:r>
-        <w:rPr>
-          <w:rFonts w:asciiTheme="majorBidi" w:hAnsiTheme="majorBidi" w:cstheme="majorBidi"/>
-          <w:color w:val="EE0000"/>
-        </w:rPr>
-        <w:t>(or ctrl + /)</w:t>
+        <w:t>Uncomment: ctrl + k + u (or ctrl + /)</w:t>
       </w:r>
     </w:p>
     <w:p>
@@ -410,39 +436,6 @@
           <w:color w:val="EE0000"/>
         </w:rPr>
         <w:t>The remainder of the division 2/7 is 2</w:t>
-      </w:r>
-    </w:p>
-    <w:p>
-      <w:pPr>
-        <w:pStyle w:val="ListParagraph"/>
-        <w:rPr>
-          <w:rFonts w:asciiTheme="majorBidi" w:hAnsiTheme="majorBidi" w:cstheme="majorBidi"/>
-          <w:color w:val="EE0000"/>
-        </w:rPr>
-      </w:pPr>
-    </w:p>
-    <w:p>
-      <w:pPr>
-        <w:pStyle w:val="ListParagraph"/>
-        <w:rPr>
-          <w:rFonts w:asciiTheme="majorBidi" w:hAnsiTheme="majorBidi" w:cstheme="majorBidi"/>
-          <w:color w:val="EE0000"/>
-        </w:rPr>
-      </w:pPr>
-    </w:p>
-    <w:p>
-      <w:pPr>
-        <w:rPr>
-          <w:rFonts w:asciiTheme="majorBidi" w:hAnsiTheme="majorBidi" w:cstheme="majorBidi"/>
-          <w:color w:val="000000" w:themeColor="text1"/>
-        </w:rPr>
-      </w:pPr>
-      <w:r>
-        <w:rPr>
-          <w:rFonts w:asciiTheme="majorBidi" w:hAnsiTheme="majorBidi" w:cstheme="majorBidi"/>
-          <w:color w:val="000000" w:themeColor="text1"/>
-        </w:rPr>
-        <w:br w:type="page"/>
       </w:r>
     </w:p>
     <w:p>
@@ -1315,6 +1308,2123 @@
         <w:t xml:space="preserve"> postfix x (to be 6) then postfix it (to be 6 through the process then become 7)</w:t>
       </w:r>
     </w:p>
+    <w:p>
+      <w:pPr>
+        <w:rPr>
+          <w:rFonts w:asciiTheme="majorBidi" w:hAnsiTheme="majorBidi" w:cstheme="majorBidi"/>
+          <w:color w:val="EE0000"/>
+        </w:rPr>
+      </w:pPr>
+      <w:r>
+        <w:rPr>
+          <w:rFonts w:asciiTheme="majorBidi" w:hAnsiTheme="majorBidi" w:cstheme="majorBidi"/>
+          <w:color w:val="EE0000"/>
+        </w:rPr>
+        <w:br w:type="page"/>
+      </w:r>
+    </w:p>
+    <w:p>
+      <w:pPr>
+        <w:ind w:left="720" w:hanging="360"/>
+        <w:jc w:val="center"/>
+        <w:rPr>
+          <w:b/>
+          <w:bCs/>
+          <w:sz w:val="36"/>
+          <w:szCs w:val="36"/>
+        </w:rPr>
+      </w:pPr>
+      <w:r>
+        <w:rPr>
+          <w:b/>
+          <w:bCs/>
+          <w:sz w:val="36"/>
+          <w:szCs w:val="36"/>
+        </w:rPr>
+        <w:lastRenderedPageBreak/>
+        <w:t>Part0</w:t>
+      </w:r>
+      <w:r>
+        <w:rPr>
+          <w:b/>
+          <w:bCs/>
+          <w:sz w:val="36"/>
+          <w:szCs w:val="36"/>
+        </w:rPr>
+        <w:t>2</w:t>
+      </w:r>
+    </w:p>
+    <w:p>
+      <w:pPr>
+        <w:ind w:left="720" w:hanging="360"/>
+        <w:jc w:val="center"/>
+        <w:rPr>
+          <w:b/>
+          <w:bCs/>
+          <w:sz w:val="36"/>
+          <w:szCs w:val="36"/>
+        </w:rPr>
+      </w:pPr>
+    </w:p>
+    <w:p>
+      <w:pPr>
+        <w:pStyle w:val="ListParagraph"/>
+        <w:numPr>
+          <w:ilvl w:val="0"/>
+          <w:numId w:val="3"/>
+        </w:numPr>
+        <w:rPr>
+          <w:rFonts w:asciiTheme="majorBidi" w:hAnsiTheme="majorBidi" w:cstheme="majorBidi"/>
+        </w:rPr>
+      </w:pPr>
+      <w:r>
+        <w:rPr>
+          <w:rFonts w:asciiTheme="majorBidi" w:hAnsiTheme="majorBidi" w:cstheme="majorBidi"/>
+        </w:rPr>
+        <w:t xml:space="preserve">LinkedIn article about variables allocation in stack and heap for both value and ref types </w:t>
+      </w:r>
+    </w:p>
+    <w:p>
+      <w:pPr>
+        <w:pStyle w:val="ListParagraph"/>
+        <w:numPr>
+          <w:ilvl w:val="0"/>
+          <w:numId w:val="3"/>
+        </w:numPr>
+        <w:rPr>
+          <w:rFonts w:asciiTheme="majorBidi" w:hAnsiTheme="majorBidi" w:cstheme="majorBidi"/>
+        </w:rPr>
+      </w:pPr>
+      <w:proofErr w:type="gramStart"/>
+      <w:r>
+        <w:rPr>
+          <w:rFonts w:asciiTheme="majorBidi" w:hAnsiTheme="majorBidi" w:cstheme="majorBidi"/>
+        </w:rPr>
+        <w:t>what's</w:t>
+      </w:r>
+      <w:proofErr w:type="gramEnd"/>
+      <w:r>
+        <w:rPr>
+          <w:rFonts w:asciiTheme="majorBidi" w:hAnsiTheme="majorBidi" w:cstheme="majorBidi"/>
+        </w:rPr>
+        <w:t xml:space="preserve"> the difference between compiled and interpreted languages and in this way what about </w:t>
+      </w:r>
+      <w:proofErr w:type="spellStart"/>
+      <w:r>
+        <w:rPr>
+          <w:rFonts w:asciiTheme="majorBidi" w:hAnsiTheme="majorBidi" w:cstheme="majorBidi"/>
+        </w:rPr>
+        <w:t>Csharp</w:t>
+      </w:r>
+      <w:proofErr w:type="spellEnd"/>
+      <w:r>
+        <w:rPr>
+          <w:rFonts w:asciiTheme="majorBidi" w:hAnsiTheme="majorBidi" w:cstheme="majorBidi"/>
+        </w:rPr>
+        <w:t>?</w:t>
+      </w:r>
+    </w:p>
+    <w:p>
+      <w:pPr>
+        <w:pStyle w:val="ListParagraph"/>
+        <w:rPr>
+          <w:rFonts w:asciiTheme="majorBidi" w:hAnsiTheme="majorBidi" w:cstheme="majorBidi"/>
+          <w:color w:val="EE0000"/>
+        </w:rPr>
+      </w:pPr>
+      <w:r>
+        <w:rPr>
+          <w:rFonts w:asciiTheme="majorBidi" w:hAnsiTheme="majorBidi" w:cstheme="majorBidi"/>
+          <w:color w:val="EE0000"/>
+        </w:rPr>
+        <w:t>Compiled language: convert the entire code to a machine language producing an .exe file (e.g. C, C++)</w:t>
+      </w:r>
+    </w:p>
+    <w:p>
+      <w:pPr>
+        <w:pStyle w:val="ListParagraph"/>
+        <w:rPr>
+          <w:rFonts w:asciiTheme="majorBidi" w:hAnsiTheme="majorBidi" w:cstheme="majorBidi"/>
+          <w:color w:val="EE0000"/>
+        </w:rPr>
+      </w:pPr>
+      <w:r>
+        <w:rPr>
+          <w:rFonts w:asciiTheme="majorBidi" w:hAnsiTheme="majorBidi" w:cstheme="majorBidi"/>
+          <w:color w:val="EE0000"/>
+        </w:rPr>
+        <w:t xml:space="preserve">Interpreted language: source code is read and executed statement by statement by an interpreter, no separate executable file is produced (e.g. python, </w:t>
+      </w:r>
+      <w:proofErr w:type="spellStart"/>
+      <w:r>
+        <w:rPr>
+          <w:rFonts w:asciiTheme="majorBidi" w:hAnsiTheme="majorBidi" w:cstheme="majorBidi"/>
+          <w:color w:val="EE0000"/>
+        </w:rPr>
+        <w:t>js</w:t>
+      </w:r>
+      <w:proofErr w:type="spellEnd"/>
+      <w:r>
+        <w:rPr>
+          <w:rFonts w:asciiTheme="majorBidi" w:hAnsiTheme="majorBidi" w:cstheme="majorBidi"/>
+          <w:color w:val="EE0000"/>
+        </w:rPr>
+        <w:t xml:space="preserve">) </w:t>
+      </w:r>
+    </w:p>
+    <w:p>
+      <w:pPr>
+        <w:pStyle w:val="ListParagraph"/>
+        <w:rPr>
+          <w:rFonts w:asciiTheme="majorBidi" w:hAnsiTheme="majorBidi" w:cstheme="majorBidi"/>
+          <w:color w:val="EE0000"/>
+        </w:rPr>
+      </w:pPr>
+    </w:p>
+    <w:p>
+      <w:pPr>
+        <w:pStyle w:val="ListParagraph"/>
+        <w:rPr>
+          <w:rFonts w:asciiTheme="majorBidi" w:hAnsiTheme="majorBidi" w:cstheme="majorBidi"/>
+          <w:color w:val="EE0000"/>
+        </w:rPr>
+      </w:pPr>
+      <w:r>
+        <w:rPr>
+          <w:rFonts w:asciiTheme="majorBidi" w:hAnsiTheme="majorBidi" w:cstheme="majorBidi"/>
+          <w:color w:val="EE0000"/>
+        </w:rPr>
+        <w:t xml:space="preserve">C# is hybrid: it’s compiled firstly into an intermediate lang (CIL) then at runtime the </w:t>
+      </w:r>
+      <w:proofErr w:type="gramStart"/>
+      <w:r>
+        <w:rPr>
+          <w:rFonts w:asciiTheme="majorBidi" w:hAnsiTheme="majorBidi" w:cstheme="majorBidi"/>
+          <w:color w:val="EE0000"/>
+        </w:rPr>
+        <w:t>CLR  interprets</w:t>
+      </w:r>
+      <w:proofErr w:type="gramEnd"/>
+      <w:r>
+        <w:rPr>
+          <w:rFonts w:asciiTheme="majorBidi" w:hAnsiTheme="majorBidi" w:cstheme="majorBidi"/>
+          <w:color w:val="EE0000"/>
+        </w:rPr>
+        <w:t xml:space="preserve"> (JIT-compiles) that intermediate lang to a machine code</w:t>
+      </w:r>
+    </w:p>
+    <w:p>
+      <w:pPr>
+        <w:pStyle w:val="ListParagraph"/>
+        <w:rPr>
+          <w:rFonts w:asciiTheme="majorBidi" w:hAnsiTheme="majorBidi" w:cstheme="majorBidi"/>
+        </w:rPr>
+      </w:pPr>
+    </w:p>
+    <w:p>
+      <w:pPr>
+        <w:pStyle w:val="ListParagraph"/>
+        <w:numPr>
+          <w:ilvl w:val="0"/>
+          <w:numId w:val="3"/>
+        </w:numPr>
+        <w:rPr>
+          <w:rFonts w:asciiTheme="majorBidi" w:hAnsiTheme="majorBidi" w:cstheme="majorBidi"/>
+        </w:rPr>
+      </w:pPr>
+      <w:r>
+        <w:rPr>
+          <w:rFonts w:asciiTheme="majorBidi" w:hAnsiTheme="majorBidi" w:cstheme="majorBidi"/>
+        </w:rPr>
+        <w:t>Compare between implicit, explicit, Convert and parse casting</w:t>
+      </w:r>
+    </w:p>
+    <w:p>
+      <w:pPr>
+        <w:pStyle w:val="ListParagraph"/>
+        <w:rPr>
+          <w:rFonts w:asciiTheme="majorBidi" w:hAnsiTheme="majorBidi" w:cstheme="majorBidi"/>
+          <w:color w:val="EE0000"/>
+        </w:rPr>
+      </w:pPr>
+      <w:r>
+        <w:rPr>
+          <w:rFonts w:asciiTheme="majorBidi" w:hAnsiTheme="majorBidi" w:cstheme="majorBidi"/>
+          <w:color w:val="EE0000"/>
+        </w:rPr>
+        <w:t xml:space="preserve">Implicit: </w:t>
+      </w:r>
+      <w:r>
+        <w:rPr>
+          <w:rFonts w:asciiTheme="majorBidi" w:hAnsiTheme="majorBidi" w:cstheme="majorBidi"/>
+          <w:color w:val="EE0000"/>
+        </w:rPr>
+        <w:t xml:space="preserve">convert from a smaller </w:t>
+      </w:r>
+      <w:proofErr w:type="spellStart"/>
+      <w:r>
+        <w:rPr>
+          <w:rFonts w:asciiTheme="majorBidi" w:hAnsiTheme="majorBidi" w:cstheme="majorBidi"/>
+          <w:color w:val="EE0000"/>
+        </w:rPr>
+        <w:t>dataType</w:t>
+      </w:r>
+      <w:proofErr w:type="spellEnd"/>
+      <w:r>
+        <w:rPr>
+          <w:rFonts w:asciiTheme="majorBidi" w:hAnsiTheme="majorBidi" w:cstheme="majorBidi"/>
+          <w:color w:val="EE0000"/>
+        </w:rPr>
+        <w:t xml:space="preserve"> </w:t>
+      </w:r>
+      <w:r>
+        <w:rPr>
+          <w:rFonts w:asciiTheme="majorBidi" w:hAnsiTheme="majorBidi" w:cstheme="majorBidi"/>
+          <w:color w:val="EE0000"/>
+        </w:rPr>
+        <w:t>to a larger one</w:t>
+      </w:r>
+    </w:p>
+    <w:p>
+      <w:pPr>
+        <w:pStyle w:val="ListParagraph"/>
+        <w:rPr>
+          <w:rFonts w:asciiTheme="majorBidi" w:hAnsiTheme="majorBidi" w:cstheme="majorBidi"/>
+          <w:color w:val="EE0000"/>
+        </w:rPr>
+      </w:pPr>
+      <w:r>
+        <w:rPr>
+          <w:rFonts w:asciiTheme="majorBidi" w:hAnsiTheme="majorBidi" w:cstheme="majorBidi"/>
+          <w:color w:val="EE0000"/>
+        </w:rPr>
+        <w:t xml:space="preserve">Explicit: convert from a larger </w:t>
+      </w:r>
+      <w:proofErr w:type="spellStart"/>
+      <w:r>
+        <w:rPr>
+          <w:rFonts w:asciiTheme="majorBidi" w:hAnsiTheme="majorBidi" w:cstheme="majorBidi"/>
+          <w:color w:val="EE0000"/>
+        </w:rPr>
+        <w:t>dataType</w:t>
+      </w:r>
+      <w:proofErr w:type="spellEnd"/>
+      <w:r>
+        <w:rPr>
+          <w:rFonts w:asciiTheme="majorBidi" w:hAnsiTheme="majorBidi" w:cstheme="majorBidi"/>
+          <w:color w:val="EE0000"/>
+        </w:rPr>
+        <w:t xml:space="preserve"> to a smaller one</w:t>
+      </w:r>
+    </w:p>
+    <w:p>
+      <w:pPr>
+        <w:pStyle w:val="ListParagraph"/>
+        <w:rPr>
+          <w:rFonts w:asciiTheme="majorBidi" w:hAnsiTheme="majorBidi" w:cstheme="majorBidi"/>
+          <w:color w:val="EE0000"/>
+        </w:rPr>
+      </w:pPr>
+      <w:r>
+        <w:rPr>
+          <w:rFonts w:asciiTheme="majorBidi" w:hAnsiTheme="majorBidi" w:cstheme="majorBidi"/>
+          <w:color w:val="EE0000"/>
+        </w:rPr>
+        <w:t xml:space="preserve">Parse: convert a string to any </w:t>
+      </w:r>
+      <w:proofErr w:type="spellStart"/>
+      <w:r>
+        <w:rPr>
+          <w:rFonts w:asciiTheme="majorBidi" w:hAnsiTheme="majorBidi" w:cstheme="majorBidi"/>
+          <w:color w:val="EE0000"/>
+        </w:rPr>
+        <w:t>dataType</w:t>
+      </w:r>
+      <w:proofErr w:type="spellEnd"/>
+    </w:p>
+    <w:p>
+      <w:pPr>
+        <w:pStyle w:val="ListParagraph"/>
+        <w:rPr>
+          <w:rFonts w:asciiTheme="majorBidi" w:hAnsiTheme="majorBidi" w:cstheme="majorBidi"/>
+          <w:color w:val="EE0000"/>
+        </w:rPr>
+      </w:pPr>
+      <w:r>
+        <w:rPr>
+          <w:rFonts w:asciiTheme="majorBidi" w:hAnsiTheme="majorBidi" w:cstheme="majorBidi"/>
+          <w:color w:val="EE0000"/>
+        </w:rPr>
+        <w:t xml:space="preserve">Convert: converts any </w:t>
+      </w:r>
+      <w:proofErr w:type="spellStart"/>
+      <w:r>
+        <w:rPr>
+          <w:rFonts w:asciiTheme="majorBidi" w:hAnsiTheme="majorBidi" w:cstheme="majorBidi"/>
+          <w:color w:val="EE0000"/>
+        </w:rPr>
+        <w:t>dataType</w:t>
+      </w:r>
+      <w:proofErr w:type="spellEnd"/>
+      <w:r>
+        <w:rPr>
+          <w:rFonts w:asciiTheme="majorBidi" w:hAnsiTheme="majorBidi" w:cstheme="majorBidi"/>
+          <w:color w:val="EE0000"/>
+        </w:rPr>
+        <w:t xml:space="preserve"> to another </w:t>
+      </w:r>
+      <w:r>
+        <w:rPr>
+          <w:rFonts w:asciiTheme="majorBidi" w:hAnsiTheme="majorBidi" w:cstheme="majorBidi"/>
+          <w:color w:val="EE0000"/>
+        </w:rPr>
+        <w:t>datatype</w:t>
+      </w:r>
+    </w:p>
+    <w:p>
+      <w:pPr>
+        <w:pStyle w:val="ListParagraph"/>
+        <w:rPr>
+          <w:rFonts w:asciiTheme="majorBidi" w:hAnsiTheme="majorBidi" w:cstheme="majorBidi"/>
+          <w:color w:val="EE0000"/>
+        </w:rPr>
+      </w:pPr>
+    </w:p>
+    <w:p>
+      <w:pPr>
+        <w:ind w:left="720" w:hanging="360"/>
+        <w:jc w:val="center"/>
+        <w:rPr>
+          <w:b/>
+          <w:bCs/>
+          <w:sz w:val="36"/>
+          <w:szCs w:val="36"/>
+        </w:rPr>
+      </w:pPr>
+      <w:r>
+        <w:rPr>
+          <w:b/>
+          <w:bCs/>
+          <w:sz w:val="36"/>
+          <w:szCs w:val="36"/>
+        </w:rPr>
+        <w:t>Part0</w:t>
+      </w:r>
+      <w:r>
+        <w:rPr>
+          <w:b/>
+          <w:bCs/>
+          <w:sz w:val="36"/>
+          <w:szCs w:val="36"/>
+        </w:rPr>
+        <w:t>3</w:t>
+      </w:r>
+    </w:p>
+    <w:p>
+      <w:pPr>
+        <w:ind w:left="720" w:hanging="360"/>
+        <w:jc w:val="center"/>
+        <w:rPr>
+          <w:b/>
+          <w:bCs/>
+          <w:sz w:val="36"/>
+          <w:szCs w:val="36"/>
+        </w:rPr>
+      </w:pPr>
+    </w:p>
+    <w:p>
+      <w:pPr>
+        <w:pStyle w:val="ListParagraph"/>
+        <w:numPr>
+          <w:ilvl w:val="0"/>
+          <w:numId w:val="3"/>
+        </w:numPr>
+        <w:rPr>
+          <w:rFonts w:asciiTheme="majorBidi" w:hAnsiTheme="majorBidi" w:cstheme="majorBidi"/>
+          <w:color w:val="EE0000"/>
+        </w:rPr>
+      </w:pPr>
+      <w:r>
+        <w:rPr>
+          <w:rFonts w:asciiTheme="majorBidi" w:hAnsiTheme="majorBidi" w:cstheme="majorBidi"/>
+          <w:color w:val="EE0000"/>
+        </w:rPr>
+        <w:t>Self-study report:</w:t>
+      </w:r>
+    </w:p>
+    <w:p>
+      <w:pPr>
+        <w:pStyle w:val="ListParagraph"/>
+        <w:numPr>
+          <w:ilvl w:val="0"/>
+          <w:numId w:val="4"/>
+        </w:numPr>
+        <w:rPr>
+          <w:rFonts w:asciiTheme="majorBidi" w:hAnsiTheme="majorBidi" w:cstheme="majorBidi"/>
+          <w:vanish/>
+          <w:color w:val="000000" w:themeColor="text1"/>
+        </w:rPr>
+      </w:pPr>
+    </w:p>
+    <w:p>
+      <w:pPr>
+        <w:pStyle w:val="ListParagraph"/>
+        <w:numPr>
+          <w:ilvl w:val="0"/>
+          <w:numId w:val="4"/>
+        </w:numPr>
+        <w:rPr>
+          <w:rFonts w:asciiTheme="majorBidi" w:hAnsiTheme="majorBidi" w:cstheme="majorBidi"/>
+          <w:vanish/>
+          <w:color w:val="000000" w:themeColor="text1"/>
+        </w:rPr>
+      </w:pPr>
+    </w:p>
+    <w:p>
+      <w:pPr>
+        <w:pStyle w:val="ListParagraph"/>
+        <w:numPr>
+          <w:ilvl w:val="0"/>
+          <w:numId w:val="4"/>
+        </w:numPr>
+        <w:rPr>
+          <w:rFonts w:asciiTheme="majorBidi" w:hAnsiTheme="majorBidi" w:cstheme="majorBidi"/>
+          <w:vanish/>
+          <w:color w:val="000000" w:themeColor="text1"/>
+        </w:rPr>
+      </w:pPr>
+    </w:p>
+    <w:p>
+      <w:pPr>
+        <w:pStyle w:val="ListParagraph"/>
+        <w:numPr>
+          <w:ilvl w:val="0"/>
+          <w:numId w:val="4"/>
+        </w:numPr>
+        <w:rPr>
+          <w:rFonts w:asciiTheme="majorBidi" w:hAnsiTheme="majorBidi" w:cstheme="majorBidi"/>
+          <w:vanish/>
+          <w:color w:val="000000" w:themeColor="text1"/>
+        </w:rPr>
+      </w:pPr>
+    </w:p>
+    <w:p>
+      <w:pPr>
+        <w:pStyle w:val="ListParagraph"/>
+        <w:numPr>
+          <w:ilvl w:val="1"/>
+          <w:numId w:val="4"/>
+        </w:numPr>
+        <w:rPr>
+          <w:rFonts w:asciiTheme="majorBidi" w:hAnsiTheme="majorBidi" w:cstheme="majorBidi"/>
+          <w:color w:val="000000" w:themeColor="text1"/>
+        </w:rPr>
+      </w:pPr>
+      <w:r>
+        <w:rPr>
+          <w:rFonts w:asciiTheme="majorBidi" w:hAnsiTheme="majorBidi" w:cstheme="majorBidi"/>
+          <w:color w:val="000000" w:themeColor="text1"/>
+        </w:rPr>
+        <w:t>Creating objects (Reference Types)</w:t>
+      </w:r>
+    </w:p>
+    <w:p>
+      <w:pPr>
+        <w:pStyle w:val="ListParagraph"/>
+        <w:numPr>
+          <w:ilvl w:val="1"/>
+          <w:numId w:val="4"/>
+        </w:numPr>
+        <w:rPr>
+          <w:rFonts w:asciiTheme="majorBidi" w:hAnsiTheme="majorBidi" w:cstheme="majorBidi"/>
+          <w:color w:val="000000" w:themeColor="text1"/>
+        </w:rPr>
+      </w:pPr>
+      <w:r>
+        <w:rPr>
+          <w:rFonts w:asciiTheme="majorBidi" w:hAnsiTheme="majorBidi" w:cstheme="majorBidi"/>
+          <w:color w:val="000000" w:themeColor="text1"/>
+        </w:rPr>
+        <w:t>Memory leak</w:t>
+      </w:r>
+    </w:p>
+    <w:p>
+      <w:pPr>
+        <w:pStyle w:val="ListParagraph"/>
+        <w:numPr>
+          <w:ilvl w:val="1"/>
+          <w:numId w:val="4"/>
+        </w:numPr>
+        <w:rPr>
+          <w:rFonts w:asciiTheme="majorBidi" w:hAnsiTheme="majorBidi" w:cstheme="majorBidi"/>
+          <w:color w:val="000000" w:themeColor="text1"/>
+        </w:rPr>
+      </w:pPr>
+      <w:r>
+        <w:rPr>
+          <w:rFonts w:asciiTheme="majorBidi" w:hAnsiTheme="majorBidi" w:cstheme="majorBidi"/>
+          <w:color w:val="000000" w:themeColor="text1"/>
+        </w:rPr>
+        <w:t>Garbage Collector</w:t>
+      </w:r>
+    </w:p>
+    <w:p>
+      <w:pPr>
+        <w:pStyle w:val="ListParagraph"/>
+        <w:numPr>
+          <w:ilvl w:val="1"/>
+          <w:numId w:val="4"/>
+        </w:numPr>
+        <w:rPr>
+          <w:rFonts w:asciiTheme="majorBidi" w:hAnsiTheme="majorBidi" w:cstheme="majorBidi"/>
+          <w:color w:val="000000" w:themeColor="text1"/>
+        </w:rPr>
+      </w:pPr>
+      <w:r>
+        <w:rPr>
+          <w:rFonts w:asciiTheme="majorBidi" w:hAnsiTheme="majorBidi" w:cstheme="majorBidi"/>
+          <w:color w:val="000000" w:themeColor="text1"/>
+        </w:rPr>
+        <w:t>Customizing Garbage Collector</w:t>
+      </w:r>
+    </w:p>
+    <w:p>
+      <w:pPr>
+        <w:pStyle w:val="ListParagraph"/>
+        <w:numPr>
+          <w:ilvl w:val="1"/>
+          <w:numId w:val="4"/>
+        </w:numPr>
+        <w:rPr>
+          <w:rFonts w:asciiTheme="majorBidi" w:hAnsiTheme="majorBidi" w:cstheme="majorBidi"/>
+          <w:color w:val="000000" w:themeColor="text1"/>
+        </w:rPr>
+      </w:pPr>
+      <w:r>
+        <w:rPr>
+          <w:rFonts w:asciiTheme="majorBidi" w:hAnsiTheme="majorBidi" w:cstheme="majorBidi"/>
+          <w:color w:val="000000" w:themeColor="text1"/>
+        </w:rPr>
+        <w:t>Unmanaged resources (database connections, reading files)</w:t>
+      </w:r>
+    </w:p>
+    <w:p>
+      <w:pPr>
+        <w:pStyle w:val="ListParagraph"/>
+        <w:rPr>
+          <w:rFonts w:asciiTheme="majorBidi" w:hAnsiTheme="majorBidi" w:cstheme="majorBidi"/>
+          <w:color w:val="000000" w:themeColor="text1"/>
+        </w:rPr>
+      </w:pPr>
+    </w:p>
+    <w:p>
+      <w:pPr>
+        <w:pStyle w:val="ListParagraph"/>
+        <w:numPr>
+          <w:ilvl w:val="1"/>
+          <w:numId w:val="4"/>
+        </w:numPr>
+        <w:rPr>
+          <w:rFonts w:asciiTheme="majorBidi" w:hAnsiTheme="majorBidi" w:cstheme="majorBidi"/>
+          <w:color w:val="000000" w:themeColor="text1"/>
+        </w:rPr>
+      </w:pPr>
+      <w:r>
+        <w:rPr>
+          <w:rFonts w:asciiTheme="majorBidi" w:hAnsiTheme="majorBidi" w:cstheme="majorBidi"/>
+          <w:color w:val="000000" w:themeColor="text1"/>
+        </w:rPr>
+        <w:t>Scientific notation / FPU -&gt; float &amp; double</w:t>
+      </w:r>
+    </w:p>
+    <w:p>
+      <w:pPr>
+        <w:pStyle w:val="ListParagraph"/>
+        <w:numPr>
+          <w:ilvl w:val="1"/>
+          <w:numId w:val="4"/>
+        </w:numPr>
+        <w:rPr>
+          <w:rFonts w:asciiTheme="majorBidi" w:hAnsiTheme="majorBidi" w:cstheme="majorBidi"/>
+          <w:color w:val="000000" w:themeColor="text1"/>
+        </w:rPr>
+      </w:pPr>
+      <w:r>
+        <w:rPr>
+          <w:rFonts w:asciiTheme="majorBidi" w:hAnsiTheme="majorBidi" w:cstheme="majorBidi"/>
+          <w:color w:val="000000" w:themeColor="text1"/>
+        </w:rPr>
+        <w:t>When and why to use decimal -&gt; precise</w:t>
+      </w:r>
+    </w:p>
+    <w:p>
+      <w:pPr>
+        <w:pStyle w:val="ListParagraph"/>
+        <w:numPr>
+          <w:ilvl w:val="1"/>
+          <w:numId w:val="4"/>
+        </w:numPr>
+        <w:rPr>
+          <w:rFonts w:asciiTheme="majorBidi" w:hAnsiTheme="majorBidi" w:cstheme="majorBidi"/>
+          <w:color w:val="000000" w:themeColor="text1"/>
+        </w:rPr>
+      </w:pPr>
+      <w:r>
+        <w:rPr>
+          <w:rFonts w:asciiTheme="majorBidi" w:hAnsiTheme="majorBidi" w:cstheme="majorBidi"/>
+          <w:color w:val="000000" w:themeColor="text1"/>
+        </w:rPr>
+        <w:t>Difference between float, double, and decimal</w:t>
+      </w:r>
+    </w:p>
+    <w:p>
+      <w:pPr>
+        <w:pStyle w:val="ListParagraph"/>
+        <w:rPr>
+          <w:rFonts w:asciiTheme="majorBidi" w:hAnsiTheme="majorBidi" w:cstheme="majorBidi"/>
+          <w:color w:val="000000" w:themeColor="text1"/>
+        </w:rPr>
+      </w:pPr>
+    </w:p>
+    <w:p>
+      <w:pPr>
+        <w:pStyle w:val="ListParagraph"/>
+        <w:numPr>
+          <w:ilvl w:val="1"/>
+          <w:numId w:val="4"/>
+        </w:numPr>
+        <w:rPr>
+          <w:rFonts w:asciiTheme="majorBidi" w:hAnsiTheme="majorBidi" w:cstheme="majorBidi"/>
+          <w:color w:val="000000" w:themeColor="text1"/>
+        </w:rPr>
+      </w:pPr>
+      <w:r>
+        <w:rPr>
+          <w:rFonts w:asciiTheme="majorBidi" w:hAnsiTheme="majorBidi" w:cstheme="majorBidi"/>
+          <w:color w:val="000000" w:themeColor="text1"/>
+        </w:rPr>
+        <w:t>Checked block &amp; Unchecked block</w:t>
+      </w:r>
+    </w:p>
+    <w:p>
+      <w:pPr>
+        <w:pStyle w:val="ListParagraph"/>
+        <w:rPr>
+          <w:rFonts w:asciiTheme="majorBidi" w:hAnsiTheme="majorBidi" w:cstheme="majorBidi"/>
+          <w:color w:val="000000" w:themeColor="text1"/>
+        </w:rPr>
+      </w:pPr>
+    </w:p>
+    <w:p>
+      <w:pPr>
+        <w:pStyle w:val="ListParagraph"/>
+        <w:numPr>
+          <w:ilvl w:val="1"/>
+          <w:numId w:val="4"/>
+        </w:numPr>
+        <w:rPr>
+          <w:rFonts w:asciiTheme="majorBidi" w:hAnsiTheme="majorBidi" w:cstheme="majorBidi"/>
+          <w:color w:val="000000" w:themeColor="text1"/>
+        </w:rPr>
+      </w:pPr>
+      <w:r>
+        <w:rPr>
+          <w:rFonts w:asciiTheme="majorBidi" w:hAnsiTheme="majorBidi" w:cstheme="majorBidi"/>
+          <w:color w:val="000000" w:themeColor="text1"/>
+        </w:rPr>
+        <w:t xml:space="preserve">Parsing null values (like </w:t>
+      </w:r>
+      <w:proofErr w:type="spellStart"/>
+      <w:proofErr w:type="gramStart"/>
+      <w:r>
+        <w:rPr>
+          <w:rFonts w:asciiTheme="majorBidi" w:hAnsiTheme="majorBidi" w:cstheme="majorBidi"/>
+          <w:color w:val="000000" w:themeColor="text1"/>
+        </w:rPr>
+        <w:t>int.Parse</w:t>
+      </w:r>
+      <w:proofErr w:type="spellEnd"/>
+      <w:proofErr w:type="gramEnd"/>
+      <w:r>
+        <w:rPr>
+          <w:rFonts w:asciiTheme="majorBidi" w:hAnsiTheme="majorBidi" w:cstheme="majorBidi"/>
+          <w:color w:val="000000" w:themeColor="text1"/>
+        </w:rPr>
+        <w:t>(null))</w:t>
+      </w:r>
+    </w:p>
+    <w:p>
+      <w:pPr>
+        <w:pStyle w:val="ListParagraph"/>
+        <w:rPr>
+          <w:rFonts w:asciiTheme="majorBidi" w:hAnsiTheme="majorBidi" w:cstheme="majorBidi"/>
+          <w:color w:val="000000" w:themeColor="text1"/>
+        </w:rPr>
+      </w:pPr>
+    </w:p>
+    <w:p>
+      <w:pPr>
+        <w:pStyle w:val="ListParagraph"/>
+        <w:rPr>
+          <w:rFonts w:ascii="Courier New" w:hAnsi="Courier New" w:cs="Courier New"/>
+          <w:color w:val="EE0000"/>
+        </w:rPr>
+      </w:pPr>
+      <w:r>
+        <w:rPr>
+          <w:rFonts w:asciiTheme="majorBidi" w:hAnsiTheme="majorBidi" w:cstheme="majorBidi"/>
+          <w:color w:val="EE0000"/>
+        </w:rPr>
+        <w:t>Return an exception error:</w:t>
+      </w:r>
+      <w:r>
+        <w:rPr>
+          <w:rFonts w:asciiTheme="majorBidi" w:hAnsiTheme="majorBidi" w:cstheme="majorBidi"/>
+          <w:color w:val="000000" w:themeColor="text1"/>
+        </w:rPr>
+        <w:t xml:space="preserve"> </w:t>
+      </w:r>
+      <w:proofErr w:type="spellStart"/>
+      <w:r>
+        <w:rPr>
+          <w:rFonts w:ascii="Courier New" w:hAnsi="Courier New" w:cs="Courier New"/>
+          <w:color w:val="EE0000"/>
+        </w:rPr>
+        <w:t>System.FormatException</w:t>
+      </w:r>
+      <w:proofErr w:type="spellEnd"/>
+      <w:r>
+        <w:rPr>
+          <w:rFonts w:ascii="Courier New" w:hAnsi="Courier New" w:cs="Courier New"/>
+          <w:color w:val="EE0000"/>
+        </w:rPr>
+        <w:t>: Input string was not in a correct format.</w:t>
+      </w:r>
+    </w:p>
+    <w:p>
+      <w:pPr>
+        <w:pStyle w:val="ListParagraph"/>
+        <w:ind w:left="1283"/>
+        <w:rPr>
+          <w:rFonts w:asciiTheme="majorBidi" w:hAnsiTheme="majorBidi" w:cstheme="majorBidi"/>
+          <w:color w:val="000000" w:themeColor="text1"/>
+        </w:rPr>
+      </w:pPr>
+    </w:p>
+    <w:p>
+      <w:pPr>
+        <w:pStyle w:val="ListParagraph"/>
+        <w:numPr>
+          <w:ilvl w:val="1"/>
+          <w:numId w:val="4"/>
+        </w:numPr>
+        <w:rPr>
+          <w:rFonts w:asciiTheme="majorBidi" w:hAnsiTheme="majorBidi" w:cstheme="majorBidi"/>
+          <w:color w:val="000000" w:themeColor="text1"/>
+        </w:rPr>
+      </w:pPr>
+      <w:r>
+        <w:rPr>
+          <w:rFonts w:asciiTheme="majorBidi" w:hAnsiTheme="majorBidi" w:cstheme="majorBidi"/>
+          <w:color w:val="000000" w:themeColor="text1"/>
+        </w:rPr>
+        <w:t>Parse vs Convert (Performance difference when converting from string to other datatypes)</w:t>
+      </w:r>
+    </w:p>
+    <w:p>
+      <w:pPr>
+        <w:pStyle w:val="ListParagraph"/>
+        <w:ind w:left="1283"/>
+        <w:rPr>
+          <w:rFonts w:asciiTheme="majorBidi" w:hAnsiTheme="majorBidi" w:cstheme="majorBidi"/>
+          <w:color w:val="EE0000"/>
+        </w:rPr>
+      </w:pPr>
+      <w:r>
+        <w:rPr>
+          <w:rFonts w:asciiTheme="majorBidi" w:hAnsiTheme="majorBidi" w:cstheme="majorBidi"/>
+          <w:color w:val="EE0000"/>
+        </w:rPr>
+        <w:t>Parse is better in performance -&gt; no overheads for checking if null or not or any exception handling in general unlike Convert</w:t>
+      </w:r>
+    </w:p>
+    <w:p>
+      <w:pPr>
+        <w:pStyle w:val="ListParagraph"/>
+        <w:ind w:left="1283"/>
+        <w:rPr>
+          <w:rFonts w:asciiTheme="majorBidi" w:hAnsiTheme="majorBidi" w:cstheme="majorBidi"/>
+          <w:color w:val="EE0000"/>
+        </w:rPr>
+      </w:pPr>
+    </w:p>
+    <w:p>
+      <w:pPr>
+        <w:pStyle w:val="ListParagraph"/>
+        <w:numPr>
+          <w:ilvl w:val="1"/>
+          <w:numId w:val="4"/>
+        </w:numPr>
+        <w:rPr>
+          <w:rFonts w:asciiTheme="majorBidi" w:hAnsiTheme="majorBidi" w:cstheme="majorBidi"/>
+          <w:color w:val="000000" w:themeColor="text1"/>
+        </w:rPr>
+      </w:pPr>
+      <w:r>
+        <w:rPr>
+          <w:rFonts w:asciiTheme="majorBidi" w:hAnsiTheme="majorBidi" w:cstheme="majorBidi"/>
+          <w:color w:val="000000" w:themeColor="text1"/>
+        </w:rPr>
+        <w:t>Stack VS Heap</w:t>
+      </w:r>
+    </w:p>
+    <w:p>
+      <w:pPr>
+        <w:pStyle w:val="ListParagraph"/>
+        <w:numPr>
+          <w:ilvl w:val="1"/>
+          <w:numId w:val="4"/>
+        </w:numPr>
+        <w:rPr>
+          <w:rFonts w:asciiTheme="majorBidi" w:hAnsiTheme="majorBidi" w:cstheme="majorBidi"/>
+          <w:color w:val="000000" w:themeColor="text1"/>
+        </w:rPr>
+      </w:pPr>
+      <w:r>
+        <w:rPr>
+          <w:rFonts w:asciiTheme="majorBidi" w:hAnsiTheme="majorBidi" w:cstheme="majorBidi"/>
+          <w:color w:val="000000" w:themeColor="text1"/>
+        </w:rPr>
+        <w:t>deallocation</w:t>
+      </w:r>
+    </w:p>
+    <w:p>
+      <w:pPr>
+        <w:pStyle w:val="ListParagraph"/>
+        <w:numPr>
+          <w:ilvl w:val="1"/>
+          <w:numId w:val="4"/>
+        </w:numPr>
+        <w:rPr>
+          <w:rFonts w:asciiTheme="majorBidi" w:hAnsiTheme="majorBidi" w:cstheme="majorBidi"/>
+          <w:color w:val="000000" w:themeColor="text1"/>
+        </w:rPr>
+      </w:pPr>
+      <w:r>
+        <w:rPr>
+          <w:rFonts w:asciiTheme="majorBidi" w:hAnsiTheme="majorBidi" w:cstheme="majorBidi"/>
+          <w:color w:val="000000" w:themeColor="text1"/>
+        </w:rPr>
+        <w:t xml:space="preserve">bitwise </w:t>
+      </w:r>
+      <w:r>
+        <w:rPr>
+          <w:rFonts w:asciiTheme="majorBidi" w:hAnsiTheme="majorBidi" w:cstheme="majorBidi"/>
+          <w:color w:val="000000" w:themeColor="text1"/>
+        </w:rPr>
+        <w:t>o</w:t>
+      </w:r>
+      <w:r>
+        <w:rPr>
+          <w:rFonts w:asciiTheme="majorBidi" w:hAnsiTheme="majorBidi" w:cstheme="majorBidi"/>
+          <w:color w:val="000000" w:themeColor="text1"/>
+        </w:rPr>
+        <w:t>perator</w:t>
+      </w:r>
+      <w:r>
+        <w:rPr>
+          <w:rFonts w:asciiTheme="majorBidi" w:hAnsiTheme="majorBidi" w:cstheme="majorBidi"/>
+          <w:color w:val="000000" w:themeColor="text1"/>
+        </w:rPr>
+        <w:t>:</w:t>
+      </w:r>
+    </w:p>
+    <w:p>
+      <w:pPr>
+        <w:pStyle w:val="ListParagraph"/>
+        <w:rPr>
+          <w:rFonts w:asciiTheme="majorBidi" w:hAnsiTheme="majorBidi" w:cstheme="majorBidi"/>
+          <w:color w:val="EE0000"/>
+        </w:rPr>
+      </w:pPr>
+      <w:r>
+        <w:rPr>
+          <w:rFonts w:asciiTheme="majorBidi" w:hAnsiTheme="majorBidi" w:cstheme="majorBidi"/>
+          <w:color w:val="000000" w:themeColor="text1"/>
+        </w:rPr>
+        <w:tab/>
+      </w:r>
+      <w:proofErr w:type="gramStart"/>
+      <w:r>
+        <w:rPr>
+          <w:rFonts w:asciiTheme="majorBidi" w:hAnsiTheme="majorBidi" w:cstheme="majorBidi"/>
+          <w:color w:val="EE0000"/>
+        </w:rPr>
+        <w:t>Firstly</w:t>
+      </w:r>
+      <w:proofErr w:type="gramEnd"/>
+      <w:r>
+        <w:rPr>
+          <w:rFonts w:asciiTheme="majorBidi" w:hAnsiTheme="majorBidi" w:cstheme="majorBidi"/>
+          <w:color w:val="EE0000"/>
+        </w:rPr>
+        <w:t xml:space="preserve"> we treat in bits level (bits of an obj)</w:t>
+      </w:r>
+    </w:p>
+    <w:p>
+      <w:pPr>
+        <w:pStyle w:val="ListParagraph"/>
+        <w:rPr>
+          <w:rFonts w:asciiTheme="majorBidi" w:hAnsiTheme="majorBidi" w:cstheme="majorBidi"/>
+          <w:color w:val="EE0000"/>
+        </w:rPr>
+      </w:pPr>
+      <w:r>
+        <w:rPr>
+          <w:rFonts w:asciiTheme="majorBidi" w:hAnsiTheme="majorBidi" w:cstheme="majorBidi"/>
+          <w:color w:val="EE0000"/>
+        </w:rPr>
+        <w:tab/>
+        <w:t xml:space="preserve">We have 4 </w:t>
+      </w:r>
+      <w:proofErr w:type="gramStart"/>
+      <w:r>
+        <w:rPr>
+          <w:rFonts w:asciiTheme="majorBidi" w:hAnsiTheme="majorBidi" w:cstheme="majorBidi"/>
+          <w:color w:val="EE0000"/>
+        </w:rPr>
+        <w:t>bitwise</w:t>
+      </w:r>
+      <w:proofErr w:type="gramEnd"/>
+      <w:r>
+        <w:rPr>
+          <w:rFonts w:asciiTheme="majorBidi" w:hAnsiTheme="majorBidi" w:cstheme="majorBidi"/>
+          <w:color w:val="EE0000"/>
+        </w:rPr>
+        <w:t xml:space="preserve"> operators (</w:t>
+      </w:r>
+      <w:proofErr w:type="gramStart"/>
+      <w:r>
+        <w:rPr>
+          <w:rFonts w:asciiTheme="majorBidi" w:hAnsiTheme="majorBidi" w:cstheme="majorBidi"/>
+          <w:color w:val="EE0000"/>
+        </w:rPr>
+        <w:t>&amp;,</w:t>
+      </w:r>
+      <w:proofErr w:type="gramEnd"/>
+      <w:r>
+        <w:rPr>
+          <w:rFonts w:asciiTheme="majorBidi" w:hAnsiTheme="majorBidi" w:cstheme="majorBidi"/>
+          <w:color w:val="EE0000"/>
+        </w:rPr>
+        <w:t xml:space="preserve"> |,</w:t>
+      </w:r>
+      <w:r>
+        <w:rPr>
+          <w:rFonts w:asciiTheme="majorBidi" w:hAnsiTheme="majorBidi" w:cstheme="majorBidi"/>
+          <w:color w:val="EE0000"/>
+        </w:rPr>
+        <w:t xml:space="preserve"> </w:t>
+      </w:r>
+      <w:proofErr w:type="gramStart"/>
+      <w:r>
+        <w:rPr>
+          <w:rFonts w:asciiTheme="majorBidi" w:hAnsiTheme="majorBidi" w:cstheme="majorBidi"/>
+          <w:color w:val="EE0000"/>
+        </w:rPr>
+        <w:t xml:space="preserve">^, </w:t>
+      </w:r>
+      <w:r>
+        <w:rPr>
+          <w:rFonts w:asciiTheme="majorBidi" w:hAnsiTheme="majorBidi" w:cstheme="majorBidi"/>
+          <w:color w:val="EE0000"/>
+        </w:rPr>
+        <w:t xml:space="preserve"> &gt;</w:t>
+      </w:r>
+      <w:proofErr w:type="gramEnd"/>
+      <w:r>
+        <w:rPr>
+          <w:rFonts w:asciiTheme="majorBidi" w:hAnsiTheme="majorBidi" w:cstheme="majorBidi"/>
+          <w:color w:val="EE0000"/>
+        </w:rPr>
+        <w:t>&gt;, &lt;&lt;</w:t>
+      </w:r>
+      <w:r>
+        <w:rPr>
+          <w:rFonts w:asciiTheme="majorBidi" w:hAnsiTheme="majorBidi" w:cstheme="majorBidi"/>
+          <w:color w:val="EE0000"/>
+        </w:rPr>
+        <w:t>, ~</w:t>
+      </w:r>
+      <w:r>
+        <w:rPr>
+          <w:rFonts w:asciiTheme="majorBidi" w:hAnsiTheme="majorBidi" w:cstheme="majorBidi"/>
+          <w:color w:val="EE0000"/>
+        </w:rPr>
+        <w:t>)</w:t>
+      </w:r>
+    </w:p>
+    <w:p>
+      <w:pPr>
+        <w:pStyle w:val="ListParagraph"/>
+        <w:rPr>
+          <w:rFonts w:asciiTheme="majorBidi" w:hAnsiTheme="majorBidi" w:cstheme="majorBidi"/>
+          <w:color w:val="000000" w:themeColor="text1"/>
+        </w:rPr>
+      </w:pPr>
+      <w:r>
+        <w:rPr>
+          <w:rFonts w:asciiTheme="majorBidi" w:hAnsiTheme="majorBidi" w:cstheme="majorBidi"/>
+          <w:color w:val="000000" w:themeColor="text1"/>
+        </w:rPr>
+        <w:tab/>
+      </w:r>
+    </w:p>
+    <w:tbl>
+      <w:tblPr>
+        <w:tblStyle w:val="TableGrid"/>
+        <w:tblW w:w="0" w:type="auto"/>
+        <w:tblInd w:w="720" w:type="dxa"/>
+        <w:tblLook w:val="04A0" w:firstRow="1" w:lastRow="0" w:firstColumn="1" w:lastColumn="0" w:noHBand="0" w:noVBand="1"/>
+      </w:tblPr>
+      <w:tblGrid>
+        <w:gridCol w:w="551"/>
+        <w:gridCol w:w="567"/>
+        <w:gridCol w:w="1843"/>
+        <w:gridCol w:w="992"/>
+        <w:gridCol w:w="709"/>
+        <w:gridCol w:w="992"/>
+        <w:gridCol w:w="1559"/>
+        <w:gridCol w:w="1417"/>
+      </w:tblGrid>
+      <w:tr>
+        <w:tc>
+          <w:tcPr>
+            <w:tcW w:w="1118" w:type="dxa"/>
+            <w:gridSpan w:val="2"/>
+          </w:tcPr>
+          <w:p>
+            <w:pPr>
+              <w:pStyle w:val="ListParagraph"/>
+              <w:ind w:left="0"/>
+              <w:jc w:val="center"/>
+              <w:rPr>
+                <w:rFonts w:asciiTheme="majorBidi" w:hAnsiTheme="majorBidi" w:cstheme="majorBidi"/>
+                <w:color w:val="EE0000"/>
+              </w:rPr>
+            </w:pPr>
+            <w:r>
+              <w:rPr>
+                <w:rFonts w:asciiTheme="majorBidi" w:hAnsiTheme="majorBidi" w:cstheme="majorBidi"/>
+                <w:color w:val="EE0000"/>
+              </w:rPr>
+              <w:t>2 bits</w:t>
+            </w:r>
+          </w:p>
+        </w:tc>
+        <w:tc>
+          <w:tcPr>
+            <w:tcW w:w="1843" w:type="dxa"/>
+          </w:tcPr>
+          <w:p>
+            <w:pPr>
+              <w:pStyle w:val="ListParagraph"/>
+              <w:ind w:left="0"/>
+              <w:rPr>
+                <w:rFonts w:asciiTheme="majorBidi" w:hAnsiTheme="majorBidi" w:cstheme="majorBidi"/>
+                <w:color w:val="EE0000"/>
+              </w:rPr>
+            </w:pPr>
+            <w:r>
+              <w:rPr>
+                <w:rFonts w:asciiTheme="majorBidi" w:hAnsiTheme="majorBidi" w:cstheme="majorBidi"/>
+                <w:color w:val="EE0000"/>
+              </w:rPr>
+              <w:t>~ (complement)</w:t>
+            </w:r>
+          </w:p>
+        </w:tc>
+        <w:tc>
+          <w:tcPr>
+            <w:tcW w:w="992" w:type="dxa"/>
+          </w:tcPr>
+          <w:p>
+            <w:pPr>
+              <w:pStyle w:val="ListParagraph"/>
+              <w:ind w:left="0"/>
+              <w:rPr>
+                <w:rFonts w:asciiTheme="majorBidi" w:hAnsiTheme="majorBidi" w:cstheme="majorBidi"/>
+                <w:color w:val="EE0000"/>
+              </w:rPr>
+            </w:pPr>
+            <w:r>
+              <w:rPr>
+                <w:rFonts w:asciiTheme="majorBidi" w:hAnsiTheme="majorBidi" w:cstheme="majorBidi"/>
+                <w:color w:val="EE0000"/>
+              </w:rPr>
+              <w:t>&amp; (and)</w:t>
+            </w:r>
+          </w:p>
+        </w:tc>
+        <w:tc>
+          <w:tcPr>
+            <w:tcW w:w="709" w:type="dxa"/>
+          </w:tcPr>
+          <w:p>
+            <w:pPr>
+              <w:pStyle w:val="ListParagraph"/>
+              <w:ind w:left="0"/>
+              <w:rPr>
+                <w:rFonts w:asciiTheme="majorBidi" w:hAnsiTheme="majorBidi" w:cstheme="majorBidi"/>
+                <w:color w:val="EE0000"/>
+              </w:rPr>
+            </w:pPr>
+            <w:r>
+              <w:rPr>
+                <w:rFonts w:asciiTheme="majorBidi" w:hAnsiTheme="majorBidi" w:cstheme="majorBidi"/>
+                <w:color w:val="EE0000"/>
+              </w:rPr>
+              <w:t>| (or)</w:t>
+            </w:r>
+          </w:p>
+        </w:tc>
+        <w:tc>
+          <w:tcPr>
+            <w:tcW w:w="992" w:type="dxa"/>
+          </w:tcPr>
+          <w:p>
+            <w:pPr>
+              <w:pStyle w:val="ListParagraph"/>
+              <w:ind w:left="0"/>
+              <w:rPr>
+                <w:rFonts w:asciiTheme="majorBidi" w:hAnsiTheme="majorBidi" w:cstheme="majorBidi"/>
+                <w:color w:val="EE0000"/>
+              </w:rPr>
+            </w:pPr>
+            <w:r>
+              <w:rPr>
+                <w:rFonts w:asciiTheme="majorBidi" w:hAnsiTheme="majorBidi" w:cstheme="majorBidi"/>
+                <w:color w:val="EE0000"/>
+              </w:rPr>
+              <w:t>^ (</w:t>
+            </w:r>
+            <w:proofErr w:type="spellStart"/>
+            <w:r>
+              <w:rPr>
+                <w:rFonts w:asciiTheme="majorBidi" w:hAnsiTheme="majorBidi" w:cstheme="majorBidi"/>
+                <w:color w:val="EE0000"/>
+              </w:rPr>
+              <w:t>xor</w:t>
+            </w:r>
+            <w:proofErr w:type="spellEnd"/>
+            <w:r>
+              <w:rPr>
+                <w:rFonts w:asciiTheme="majorBidi" w:hAnsiTheme="majorBidi" w:cstheme="majorBidi"/>
+                <w:color w:val="EE0000"/>
+              </w:rPr>
+              <w:t>)</w:t>
+            </w:r>
+          </w:p>
+        </w:tc>
+        <w:tc>
+          <w:tcPr>
+            <w:tcW w:w="1559" w:type="dxa"/>
+          </w:tcPr>
+          <w:p>
+            <w:pPr>
+              <w:pStyle w:val="ListParagraph"/>
+              <w:ind w:left="0"/>
+              <w:rPr>
+                <w:rFonts w:asciiTheme="majorBidi" w:hAnsiTheme="majorBidi" w:cstheme="majorBidi"/>
+                <w:color w:val="EE0000"/>
+              </w:rPr>
+            </w:pPr>
+            <w:r>
+              <w:rPr>
+                <w:rFonts w:asciiTheme="majorBidi" w:hAnsiTheme="majorBidi" w:cstheme="majorBidi"/>
+                <w:color w:val="EE0000"/>
+              </w:rPr>
+              <w:t xml:space="preserve">&gt;&gt; </w:t>
+            </w:r>
+            <w:r>
+              <w:rPr>
+                <w:rFonts w:asciiTheme="majorBidi" w:hAnsiTheme="majorBidi" w:cstheme="majorBidi"/>
+                <w:color w:val="EE0000"/>
+              </w:rPr>
+              <w:t xml:space="preserve">right </w:t>
+            </w:r>
+            <w:r>
+              <w:rPr>
+                <w:rFonts w:asciiTheme="majorBidi" w:hAnsiTheme="majorBidi" w:cstheme="majorBidi"/>
+                <w:color w:val="EE0000"/>
+              </w:rPr>
+              <w:t>shift</w:t>
+            </w:r>
+          </w:p>
+        </w:tc>
+        <w:tc>
+          <w:tcPr>
+            <w:tcW w:w="1417" w:type="dxa"/>
+          </w:tcPr>
+          <w:p>
+            <w:pPr>
+              <w:pStyle w:val="ListParagraph"/>
+              <w:ind w:left="0"/>
+              <w:rPr>
+                <w:rFonts w:asciiTheme="majorBidi" w:hAnsiTheme="majorBidi" w:cstheme="majorBidi"/>
+                <w:color w:val="EE0000"/>
+              </w:rPr>
+            </w:pPr>
+            <w:r>
+              <w:rPr>
+                <w:rFonts w:asciiTheme="majorBidi" w:hAnsiTheme="majorBidi" w:cstheme="majorBidi"/>
+                <w:color w:val="EE0000"/>
+              </w:rPr>
+              <w:t xml:space="preserve">&lt;&lt; </w:t>
+            </w:r>
+            <w:r>
+              <w:rPr>
+                <w:rFonts w:asciiTheme="majorBidi" w:hAnsiTheme="majorBidi" w:cstheme="majorBidi"/>
+                <w:color w:val="EE0000"/>
+              </w:rPr>
+              <w:t xml:space="preserve">left </w:t>
+            </w:r>
+            <w:r>
+              <w:rPr>
+                <w:rFonts w:asciiTheme="majorBidi" w:hAnsiTheme="majorBidi" w:cstheme="majorBidi"/>
+                <w:color w:val="EE0000"/>
+              </w:rPr>
+              <w:t xml:space="preserve">shift </w:t>
+            </w:r>
+          </w:p>
+        </w:tc>
+      </w:tr>
+      <w:tr>
+        <w:tc>
+          <w:tcPr>
+            <w:tcW w:w="551" w:type="dxa"/>
+          </w:tcPr>
+          <w:p>
+            <w:pPr>
+              <w:pStyle w:val="ListParagraph"/>
+              <w:ind w:left="0"/>
+              <w:rPr>
+                <w:rFonts w:asciiTheme="majorBidi" w:hAnsiTheme="majorBidi" w:cstheme="majorBidi"/>
+                <w:color w:val="EE0000"/>
+              </w:rPr>
+            </w:pPr>
+            <w:r>
+              <w:rPr>
+                <w:rFonts w:asciiTheme="majorBidi" w:hAnsiTheme="majorBidi" w:cstheme="majorBidi"/>
+                <w:color w:val="EE0000"/>
+              </w:rPr>
+              <w:t>0</w:t>
+            </w:r>
+          </w:p>
+        </w:tc>
+        <w:tc>
+          <w:tcPr>
+            <w:tcW w:w="567" w:type="dxa"/>
+          </w:tcPr>
+          <w:p>
+            <w:pPr>
+              <w:pStyle w:val="ListParagraph"/>
+              <w:ind w:left="0"/>
+              <w:rPr>
+                <w:rFonts w:asciiTheme="majorBidi" w:hAnsiTheme="majorBidi" w:cstheme="majorBidi"/>
+                <w:color w:val="EE0000"/>
+              </w:rPr>
+            </w:pPr>
+            <w:r>
+              <w:rPr>
+                <w:rFonts w:asciiTheme="majorBidi" w:hAnsiTheme="majorBidi" w:cstheme="majorBidi"/>
+                <w:color w:val="EE0000"/>
+              </w:rPr>
+              <w:t>0</w:t>
+            </w:r>
+          </w:p>
+        </w:tc>
+        <w:tc>
+          <w:tcPr>
+            <w:tcW w:w="1843" w:type="dxa"/>
+          </w:tcPr>
+          <w:p>
+            <w:pPr>
+              <w:pStyle w:val="ListParagraph"/>
+              <w:ind w:left="0"/>
+              <w:rPr>
+                <w:rFonts w:asciiTheme="majorBidi" w:hAnsiTheme="majorBidi" w:cstheme="majorBidi"/>
+                <w:color w:val="000000" w:themeColor="text1"/>
+              </w:rPr>
+            </w:pPr>
+            <w:r>
+              <w:rPr>
+                <w:rFonts w:asciiTheme="majorBidi" w:hAnsiTheme="majorBidi" w:cstheme="majorBidi"/>
+                <w:color w:val="000000" w:themeColor="text1"/>
+              </w:rPr>
+              <w:t>11</w:t>
+            </w:r>
+          </w:p>
+        </w:tc>
+        <w:tc>
+          <w:tcPr>
+            <w:tcW w:w="992" w:type="dxa"/>
+          </w:tcPr>
+          <w:p>
+            <w:pPr>
+              <w:pStyle w:val="ListParagraph"/>
+              <w:ind w:left="0"/>
+              <w:rPr>
+                <w:rFonts w:asciiTheme="majorBidi" w:hAnsiTheme="majorBidi" w:cstheme="majorBidi"/>
+                <w:color w:val="000000" w:themeColor="text1"/>
+              </w:rPr>
+            </w:pPr>
+            <w:r>
+              <w:rPr>
+                <w:rFonts w:asciiTheme="majorBidi" w:hAnsiTheme="majorBidi" w:cstheme="majorBidi"/>
+                <w:color w:val="000000" w:themeColor="text1"/>
+              </w:rPr>
+              <w:t>0</w:t>
+            </w:r>
+          </w:p>
+        </w:tc>
+        <w:tc>
+          <w:tcPr>
+            <w:tcW w:w="709" w:type="dxa"/>
+          </w:tcPr>
+          <w:p>
+            <w:pPr>
+              <w:pStyle w:val="ListParagraph"/>
+              <w:ind w:left="0"/>
+              <w:rPr>
+                <w:rFonts w:asciiTheme="majorBidi" w:hAnsiTheme="majorBidi" w:cstheme="majorBidi"/>
+                <w:color w:val="000000" w:themeColor="text1"/>
+              </w:rPr>
+            </w:pPr>
+            <w:r>
+              <w:rPr>
+                <w:rFonts w:asciiTheme="majorBidi" w:hAnsiTheme="majorBidi" w:cstheme="majorBidi"/>
+                <w:color w:val="000000" w:themeColor="text1"/>
+              </w:rPr>
+              <w:t>0</w:t>
+            </w:r>
+          </w:p>
+        </w:tc>
+        <w:tc>
+          <w:tcPr>
+            <w:tcW w:w="992" w:type="dxa"/>
+          </w:tcPr>
+          <w:p>
+            <w:pPr>
+              <w:pStyle w:val="ListParagraph"/>
+              <w:ind w:left="0"/>
+              <w:rPr>
+                <w:rFonts w:asciiTheme="majorBidi" w:hAnsiTheme="majorBidi" w:cstheme="majorBidi"/>
+                <w:color w:val="000000" w:themeColor="text1"/>
+              </w:rPr>
+            </w:pPr>
+            <w:r>
+              <w:rPr>
+                <w:rFonts w:asciiTheme="majorBidi" w:hAnsiTheme="majorBidi" w:cstheme="majorBidi"/>
+                <w:color w:val="000000" w:themeColor="text1"/>
+              </w:rPr>
+              <w:t>0</w:t>
+            </w:r>
+          </w:p>
+        </w:tc>
+        <w:tc>
+          <w:tcPr>
+            <w:tcW w:w="1559" w:type="dxa"/>
+          </w:tcPr>
+          <w:p>
+            <w:pPr>
+              <w:pStyle w:val="ListParagraph"/>
+              <w:ind w:left="0"/>
+              <w:rPr>
+                <w:rFonts w:asciiTheme="majorBidi" w:hAnsiTheme="majorBidi" w:cstheme="majorBidi"/>
+                <w:color w:val="000000" w:themeColor="text1"/>
+              </w:rPr>
+            </w:pPr>
+            <w:r>
+              <w:rPr>
+                <w:rFonts w:asciiTheme="majorBidi" w:hAnsiTheme="majorBidi" w:cstheme="majorBidi"/>
+                <w:color w:val="000000" w:themeColor="text1"/>
+              </w:rPr>
+              <w:t>00</w:t>
+            </w:r>
+          </w:p>
+        </w:tc>
+        <w:tc>
+          <w:tcPr>
+            <w:tcW w:w="1417" w:type="dxa"/>
+          </w:tcPr>
+          <w:p>
+            <w:pPr>
+              <w:pStyle w:val="ListParagraph"/>
+              <w:ind w:left="0"/>
+              <w:rPr>
+                <w:rFonts w:asciiTheme="majorBidi" w:hAnsiTheme="majorBidi" w:cstheme="majorBidi"/>
+                <w:color w:val="000000" w:themeColor="text1"/>
+              </w:rPr>
+            </w:pPr>
+            <w:r>
+              <w:rPr>
+                <w:rFonts w:asciiTheme="majorBidi" w:hAnsiTheme="majorBidi" w:cstheme="majorBidi"/>
+                <w:color w:val="000000" w:themeColor="text1"/>
+              </w:rPr>
+              <w:t>000</w:t>
+            </w:r>
+          </w:p>
+        </w:tc>
+      </w:tr>
+      <w:tr>
+        <w:tc>
+          <w:tcPr>
+            <w:tcW w:w="551" w:type="dxa"/>
+          </w:tcPr>
+          <w:p>
+            <w:pPr>
+              <w:pStyle w:val="ListParagraph"/>
+              <w:ind w:left="0"/>
+              <w:rPr>
+                <w:rFonts w:asciiTheme="majorBidi" w:hAnsiTheme="majorBidi" w:cstheme="majorBidi"/>
+                <w:color w:val="EE0000"/>
+              </w:rPr>
+            </w:pPr>
+            <w:r>
+              <w:rPr>
+                <w:rFonts w:asciiTheme="majorBidi" w:hAnsiTheme="majorBidi" w:cstheme="majorBidi"/>
+                <w:color w:val="EE0000"/>
+              </w:rPr>
+              <w:t>0</w:t>
+            </w:r>
+          </w:p>
+        </w:tc>
+        <w:tc>
+          <w:tcPr>
+            <w:tcW w:w="567" w:type="dxa"/>
+          </w:tcPr>
+          <w:p>
+            <w:pPr>
+              <w:pStyle w:val="ListParagraph"/>
+              <w:ind w:left="0"/>
+              <w:rPr>
+                <w:rFonts w:asciiTheme="majorBidi" w:hAnsiTheme="majorBidi" w:cstheme="majorBidi"/>
+                <w:color w:val="EE0000"/>
+              </w:rPr>
+            </w:pPr>
+            <w:r>
+              <w:rPr>
+                <w:rFonts w:asciiTheme="majorBidi" w:hAnsiTheme="majorBidi" w:cstheme="majorBidi"/>
+                <w:color w:val="EE0000"/>
+              </w:rPr>
+              <w:t>1</w:t>
+            </w:r>
+          </w:p>
+        </w:tc>
+        <w:tc>
+          <w:tcPr>
+            <w:tcW w:w="1843" w:type="dxa"/>
+          </w:tcPr>
+          <w:p>
+            <w:pPr>
+              <w:pStyle w:val="ListParagraph"/>
+              <w:ind w:left="0"/>
+              <w:rPr>
+                <w:rFonts w:asciiTheme="majorBidi" w:hAnsiTheme="majorBidi" w:cstheme="majorBidi"/>
+                <w:color w:val="000000" w:themeColor="text1"/>
+              </w:rPr>
+            </w:pPr>
+            <w:r>
+              <w:rPr>
+                <w:rFonts w:asciiTheme="majorBidi" w:hAnsiTheme="majorBidi" w:cstheme="majorBidi"/>
+                <w:color w:val="000000" w:themeColor="text1"/>
+              </w:rPr>
+              <w:t>10</w:t>
+            </w:r>
+          </w:p>
+        </w:tc>
+        <w:tc>
+          <w:tcPr>
+            <w:tcW w:w="992" w:type="dxa"/>
+          </w:tcPr>
+          <w:p>
+            <w:pPr>
+              <w:pStyle w:val="ListParagraph"/>
+              <w:ind w:left="0"/>
+              <w:rPr>
+                <w:rFonts w:asciiTheme="majorBidi" w:hAnsiTheme="majorBidi" w:cstheme="majorBidi"/>
+                <w:color w:val="000000" w:themeColor="text1"/>
+              </w:rPr>
+            </w:pPr>
+            <w:r>
+              <w:rPr>
+                <w:rFonts w:asciiTheme="majorBidi" w:hAnsiTheme="majorBidi" w:cstheme="majorBidi"/>
+                <w:color w:val="000000" w:themeColor="text1"/>
+              </w:rPr>
+              <w:t>0</w:t>
+            </w:r>
+          </w:p>
+        </w:tc>
+        <w:tc>
+          <w:tcPr>
+            <w:tcW w:w="709" w:type="dxa"/>
+          </w:tcPr>
+          <w:p>
+            <w:pPr>
+              <w:pStyle w:val="ListParagraph"/>
+              <w:ind w:left="0"/>
+              <w:rPr>
+                <w:rFonts w:asciiTheme="majorBidi" w:hAnsiTheme="majorBidi" w:cstheme="majorBidi"/>
+                <w:color w:val="000000" w:themeColor="text1"/>
+              </w:rPr>
+            </w:pPr>
+            <w:r>
+              <w:rPr>
+                <w:rFonts w:asciiTheme="majorBidi" w:hAnsiTheme="majorBidi" w:cstheme="majorBidi"/>
+                <w:color w:val="000000" w:themeColor="text1"/>
+              </w:rPr>
+              <w:t>1</w:t>
+            </w:r>
+          </w:p>
+        </w:tc>
+        <w:tc>
+          <w:tcPr>
+            <w:tcW w:w="992" w:type="dxa"/>
+          </w:tcPr>
+          <w:p>
+            <w:pPr>
+              <w:pStyle w:val="ListParagraph"/>
+              <w:ind w:left="0"/>
+              <w:rPr>
+                <w:rFonts w:asciiTheme="majorBidi" w:hAnsiTheme="majorBidi" w:cstheme="majorBidi"/>
+                <w:color w:val="000000" w:themeColor="text1"/>
+              </w:rPr>
+            </w:pPr>
+            <w:r>
+              <w:rPr>
+                <w:rFonts w:asciiTheme="majorBidi" w:hAnsiTheme="majorBidi" w:cstheme="majorBidi"/>
+                <w:color w:val="000000" w:themeColor="text1"/>
+              </w:rPr>
+              <w:t>1</w:t>
+            </w:r>
+          </w:p>
+        </w:tc>
+        <w:tc>
+          <w:tcPr>
+            <w:tcW w:w="1559" w:type="dxa"/>
+          </w:tcPr>
+          <w:p>
+            <w:pPr>
+              <w:pStyle w:val="ListParagraph"/>
+              <w:ind w:left="0"/>
+              <w:rPr>
+                <w:rFonts w:asciiTheme="majorBidi" w:hAnsiTheme="majorBidi" w:cstheme="majorBidi"/>
+                <w:color w:val="000000" w:themeColor="text1"/>
+              </w:rPr>
+            </w:pPr>
+            <w:r>
+              <w:rPr>
+                <w:rFonts w:asciiTheme="majorBidi" w:hAnsiTheme="majorBidi" w:cstheme="majorBidi"/>
+                <w:color w:val="000000" w:themeColor="text1"/>
+              </w:rPr>
+              <w:t>00</w:t>
+            </w:r>
+          </w:p>
+        </w:tc>
+        <w:tc>
+          <w:tcPr>
+            <w:tcW w:w="1417" w:type="dxa"/>
+          </w:tcPr>
+          <w:p>
+            <w:pPr>
+              <w:pStyle w:val="ListParagraph"/>
+              <w:ind w:left="0"/>
+              <w:rPr>
+                <w:rFonts w:asciiTheme="majorBidi" w:hAnsiTheme="majorBidi" w:cstheme="majorBidi"/>
+                <w:color w:val="000000" w:themeColor="text1"/>
+              </w:rPr>
+            </w:pPr>
+            <w:r>
+              <w:rPr>
+                <w:rFonts w:asciiTheme="majorBidi" w:hAnsiTheme="majorBidi" w:cstheme="majorBidi"/>
+                <w:color w:val="000000" w:themeColor="text1"/>
+              </w:rPr>
+              <w:t>010</w:t>
+            </w:r>
+          </w:p>
+        </w:tc>
+      </w:tr>
+      <w:tr>
+        <w:tc>
+          <w:tcPr>
+            <w:tcW w:w="551" w:type="dxa"/>
+          </w:tcPr>
+          <w:p>
+            <w:pPr>
+              <w:pStyle w:val="ListParagraph"/>
+              <w:ind w:left="0"/>
+              <w:rPr>
+                <w:rFonts w:asciiTheme="majorBidi" w:hAnsiTheme="majorBidi" w:cstheme="majorBidi"/>
+                <w:color w:val="EE0000"/>
+              </w:rPr>
+            </w:pPr>
+            <w:r>
+              <w:rPr>
+                <w:rFonts w:asciiTheme="majorBidi" w:hAnsiTheme="majorBidi" w:cstheme="majorBidi"/>
+                <w:color w:val="EE0000"/>
+              </w:rPr>
+              <w:t>1</w:t>
+            </w:r>
+          </w:p>
+        </w:tc>
+        <w:tc>
+          <w:tcPr>
+            <w:tcW w:w="567" w:type="dxa"/>
+          </w:tcPr>
+          <w:p>
+            <w:pPr>
+              <w:pStyle w:val="ListParagraph"/>
+              <w:ind w:left="0"/>
+              <w:rPr>
+                <w:rFonts w:asciiTheme="majorBidi" w:hAnsiTheme="majorBidi" w:cstheme="majorBidi"/>
+                <w:color w:val="EE0000"/>
+              </w:rPr>
+            </w:pPr>
+            <w:r>
+              <w:rPr>
+                <w:rFonts w:asciiTheme="majorBidi" w:hAnsiTheme="majorBidi" w:cstheme="majorBidi"/>
+                <w:color w:val="EE0000"/>
+              </w:rPr>
+              <w:t>0</w:t>
+            </w:r>
+          </w:p>
+        </w:tc>
+        <w:tc>
+          <w:tcPr>
+            <w:tcW w:w="1843" w:type="dxa"/>
+          </w:tcPr>
+          <w:p>
+            <w:pPr>
+              <w:pStyle w:val="ListParagraph"/>
+              <w:ind w:left="0"/>
+              <w:rPr>
+                <w:rFonts w:asciiTheme="majorBidi" w:hAnsiTheme="majorBidi" w:cstheme="majorBidi"/>
+                <w:color w:val="000000" w:themeColor="text1"/>
+              </w:rPr>
+            </w:pPr>
+            <w:r>
+              <w:rPr>
+                <w:rFonts w:asciiTheme="majorBidi" w:hAnsiTheme="majorBidi" w:cstheme="majorBidi"/>
+                <w:color w:val="000000" w:themeColor="text1"/>
+              </w:rPr>
+              <w:t>01</w:t>
+            </w:r>
+          </w:p>
+        </w:tc>
+        <w:tc>
+          <w:tcPr>
+            <w:tcW w:w="992" w:type="dxa"/>
+          </w:tcPr>
+          <w:p>
+            <w:pPr>
+              <w:pStyle w:val="ListParagraph"/>
+              <w:ind w:left="0"/>
+              <w:rPr>
+                <w:rFonts w:asciiTheme="majorBidi" w:hAnsiTheme="majorBidi" w:cstheme="majorBidi"/>
+                <w:color w:val="000000" w:themeColor="text1"/>
+              </w:rPr>
+            </w:pPr>
+            <w:r>
+              <w:rPr>
+                <w:rFonts w:asciiTheme="majorBidi" w:hAnsiTheme="majorBidi" w:cstheme="majorBidi"/>
+                <w:color w:val="000000" w:themeColor="text1"/>
+              </w:rPr>
+              <w:t>0</w:t>
+            </w:r>
+          </w:p>
+        </w:tc>
+        <w:tc>
+          <w:tcPr>
+            <w:tcW w:w="709" w:type="dxa"/>
+          </w:tcPr>
+          <w:p>
+            <w:pPr>
+              <w:pStyle w:val="ListParagraph"/>
+              <w:ind w:left="0"/>
+              <w:rPr>
+                <w:rFonts w:asciiTheme="majorBidi" w:hAnsiTheme="majorBidi" w:cstheme="majorBidi"/>
+                <w:color w:val="000000" w:themeColor="text1"/>
+              </w:rPr>
+            </w:pPr>
+            <w:r>
+              <w:rPr>
+                <w:rFonts w:asciiTheme="majorBidi" w:hAnsiTheme="majorBidi" w:cstheme="majorBidi"/>
+                <w:color w:val="000000" w:themeColor="text1"/>
+              </w:rPr>
+              <w:t>1</w:t>
+            </w:r>
+          </w:p>
+        </w:tc>
+        <w:tc>
+          <w:tcPr>
+            <w:tcW w:w="992" w:type="dxa"/>
+          </w:tcPr>
+          <w:p>
+            <w:pPr>
+              <w:pStyle w:val="ListParagraph"/>
+              <w:ind w:left="0"/>
+              <w:rPr>
+                <w:rFonts w:asciiTheme="majorBidi" w:hAnsiTheme="majorBidi" w:cstheme="majorBidi"/>
+                <w:color w:val="000000" w:themeColor="text1"/>
+              </w:rPr>
+            </w:pPr>
+            <w:r>
+              <w:rPr>
+                <w:rFonts w:asciiTheme="majorBidi" w:hAnsiTheme="majorBidi" w:cstheme="majorBidi"/>
+                <w:color w:val="000000" w:themeColor="text1"/>
+              </w:rPr>
+              <w:t>1</w:t>
+            </w:r>
+          </w:p>
+        </w:tc>
+        <w:tc>
+          <w:tcPr>
+            <w:tcW w:w="1559" w:type="dxa"/>
+          </w:tcPr>
+          <w:p>
+            <w:pPr>
+              <w:pStyle w:val="ListParagraph"/>
+              <w:ind w:left="0"/>
+              <w:rPr>
+                <w:rFonts w:asciiTheme="majorBidi" w:hAnsiTheme="majorBidi" w:cstheme="majorBidi"/>
+                <w:color w:val="000000" w:themeColor="text1"/>
+              </w:rPr>
+            </w:pPr>
+            <w:r>
+              <w:rPr>
+                <w:rFonts w:asciiTheme="majorBidi" w:hAnsiTheme="majorBidi" w:cstheme="majorBidi"/>
+                <w:color w:val="000000" w:themeColor="text1"/>
+              </w:rPr>
+              <w:t>01</w:t>
+            </w:r>
+          </w:p>
+        </w:tc>
+        <w:tc>
+          <w:tcPr>
+            <w:tcW w:w="1417" w:type="dxa"/>
+          </w:tcPr>
+          <w:p>
+            <w:pPr>
+              <w:pStyle w:val="ListParagraph"/>
+              <w:ind w:left="0"/>
+              <w:rPr>
+                <w:rFonts w:asciiTheme="majorBidi" w:hAnsiTheme="majorBidi" w:cstheme="majorBidi"/>
+                <w:color w:val="000000" w:themeColor="text1"/>
+              </w:rPr>
+            </w:pPr>
+            <w:r>
+              <w:rPr>
+                <w:rFonts w:asciiTheme="majorBidi" w:hAnsiTheme="majorBidi" w:cstheme="majorBidi"/>
+                <w:color w:val="000000" w:themeColor="text1"/>
+              </w:rPr>
+              <w:t>100</w:t>
+            </w:r>
+          </w:p>
+        </w:tc>
+      </w:tr>
+      <w:tr>
+        <w:tc>
+          <w:tcPr>
+            <w:tcW w:w="551" w:type="dxa"/>
+          </w:tcPr>
+          <w:p>
+            <w:pPr>
+              <w:pStyle w:val="ListParagraph"/>
+              <w:ind w:left="0"/>
+              <w:rPr>
+                <w:rFonts w:asciiTheme="majorBidi" w:hAnsiTheme="majorBidi" w:cstheme="majorBidi"/>
+                <w:color w:val="EE0000"/>
+              </w:rPr>
+            </w:pPr>
+            <w:r>
+              <w:rPr>
+                <w:rFonts w:asciiTheme="majorBidi" w:hAnsiTheme="majorBidi" w:cstheme="majorBidi"/>
+                <w:color w:val="EE0000"/>
+              </w:rPr>
+              <w:t>1</w:t>
+            </w:r>
+          </w:p>
+        </w:tc>
+        <w:tc>
+          <w:tcPr>
+            <w:tcW w:w="567" w:type="dxa"/>
+          </w:tcPr>
+          <w:p>
+            <w:pPr>
+              <w:pStyle w:val="ListParagraph"/>
+              <w:ind w:left="0"/>
+              <w:rPr>
+                <w:rFonts w:asciiTheme="majorBidi" w:hAnsiTheme="majorBidi" w:cstheme="majorBidi"/>
+                <w:color w:val="EE0000"/>
+              </w:rPr>
+            </w:pPr>
+            <w:r>
+              <w:rPr>
+                <w:rFonts w:asciiTheme="majorBidi" w:hAnsiTheme="majorBidi" w:cstheme="majorBidi"/>
+                <w:color w:val="EE0000"/>
+              </w:rPr>
+              <w:t>1</w:t>
+            </w:r>
+          </w:p>
+        </w:tc>
+        <w:tc>
+          <w:tcPr>
+            <w:tcW w:w="1843" w:type="dxa"/>
+          </w:tcPr>
+          <w:p>
+            <w:pPr>
+              <w:pStyle w:val="ListParagraph"/>
+              <w:ind w:left="0"/>
+              <w:rPr>
+                <w:rFonts w:asciiTheme="majorBidi" w:hAnsiTheme="majorBidi" w:cstheme="majorBidi"/>
+                <w:color w:val="000000" w:themeColor="text1"/>
+              </w:rPr>
+            </w:pPr>
+            <w:r>
+              <w:rPr>
+                <w:rFonts w:asciiTheme="majorBidi" w:hAnsiTheme="majorBidi" w:cstheme="majorBidi"/>
+                <w:color w:val="000000" w:themeColor="text1"/>
+              </w:rPr>
+              <w:t>00</w:t>
+            </w:r>
+          </w:p>
+        </w:tc>
+        <w:tc>
+          <w:tcPr>
+            <w:tcW w:w="992" w:type="dxa"/>
+          </w:tcPr>
+          <w:p>
+            <w:pPr>
+              <w:pStyle w:val="ListParagraph"/>
+              <w:ind w:left="0"/>
+              <w:rPr>
+                <w:rFonts w:asciiTheme="majorBidi" w:hAnsiTheme="majorBidi" w:cstheme="majorBidi"/>
+                <w:color w:val="000000" w:themeColor="text1"/>
+              </w:rPr>
+            </w:pPr>
+            <w:r>
+              <w:rPr>
+                <w:rFonts w:asciiTheme="majorBidi" w:hAnsiTheme="majorBidi" w:cstheme="majorBidi"/>
+                <w:color w:val="000000" w:themeColor="text1"/>
+              </w:rPr>
+              <w:t>1</w:t>
+            </w:r>
+          </w:p>
+        </w:tc>
+        <w:tc>
+          <w:tcPr>
+            <w:tcW w:w="709" w:type="dxa"/>
+          </w:tcPr>
+          <w:p>
+            <w:pPr>
+              <w:pStyle w:val="ListParagraph"/>
+              <w:ind w:left="0"/>
+              <w:rPr>
+                <w:rFonts w:asciiTheme="majorBidi" w:hAnsiTheme="majorBidi" w:cstheme="majorBidi"/>
+                <w:color w:val="000000" w:themeColor="text1"/>
+              </w:rPr>
+            </w:pPr>
+            <w:r>
+              <w:rPr>
+                <w:rFonts w:asciiTheme="majorBidi" w:hAnsiTheme="majorBidi" w:cstheme="majorBidi"/>
+                <w:color w:val="000000" w:themeColor="text1"/>
+              </w:rPr>
+              <w:t>1</w:t>
+            </w:r>
+          </w:p>
+        </w:tc>
+        <w:tc>
+          <w:tcPr>
+            <w:tcW w:w="992" w:type="dxa"/>
+          </w:tcPr>
+          <w:p>
+            <w:pPr>
+              <w:pStyle w:val="ListParagraph"/>
+              <w:ind w:left="0"/>
+              <w:rPr>
+                <w:rFonts w:asciiTheme="majorBidi" w:hAnsiTheme="majorBidi" w:cstheme="majorBidi"/>
+                <w:color w:val="000000" w:themeColor="text1"/>
+              </w:rPr>
+            </w:pPr>
+            <w:r>
+              <w:rPr>
+                <w:rFonts w:asciiTheme="majorBidi" w:hAnsiTheme="majorBidi" w:cstheme="majorBidi"/>
+                <w:color w:val="000000" w:themeColor="text1"/>
+              </w:rPr>
+              <w:t>0</w:t>
+            </w:r>
+          </w:p>
+        </w:tc>
+        <w:tc>
+          <w:tcPr>
+            <w:tcW w:w="1559" w:type="dxa"/>
+          </w:tcPr>
+          <w:p>
+            <w:pPr>
+              <w:pStyle w:val="ListParagraph"/>
+              <w:ind w:left="0"/>
+              <w:rPr>
+                <w:rFonts w:asciiTheme="majorBidi" w:hAnsiTheme="majorBidi" w:cstheme="majorBidi"/>
+                <w:color w:val="000000" w:themeColor="text1"/>
+              </w:rPr>
+            </w:pPr>
+            <w:r>
+              <w:rPr>
+                <w:rFonts w:asciiTheme="majorBidi" w:hAnsiTheme="majorBidi" w:cstheme="majorBidi"/>
+                <w:color w:val="000000" w:themeColor="text1"/>
+              </w:rPr>
+              <w:t>01</w:t>
+            </w:r>
+          </w:p>
+        </w:tc>
+        <w:tc>
+          <w:tcPr>
+            <w:tcW w:w="1417" w:type="dxa"/>
+          </w:tcPr>
+          <w:p>
+            <w:pPr>
+              <w:pStyle w:val="ListParagraph"/>
+              <w:ind w:left="0"/>
+              <w:rPr>
+                <w:rFonts w:asciiTheme="majorBidi" w:hAnsiTheme="majorBidi" w:cstheme="majorBidi"/>
+                <w:color w:val="000000" w:themeColor="text1"/>
+              </w:rPr>
+            </w:pPr>
+            <w:r>
+              <w:rPr>
+                <w:rFonts w:asciiTheme="majorBidi" w:hAnsiTheme="majorBidi" w:cstheme="majorBidi"/>
+                <w:color w:val="000000" w:themeColor="text1"/>
+              </w:rPr>
+              <w:t>110</w:t>
+            </w:r>
+          </w:p>
+        </w:tc>
+      </w:tr>
+    </w:tbl>
+    <w:p>
+      <w:pPr>
+        <w:pStyle w:val="ListParagraph"/>
+        <w:rPr>
+          <w:rFonts w:asciiTheme="majorBidi" w:hAnsiTheme="majorBidi" w:cstheme="majorBidi"/>
+          <w:color w:val="000000" w:themeColor="text1"/>
+        </w:rPr>
+      </w:pPr>
+    </w:p>
+    <w:p>
+      <w:pPr>
+        <w:pStyle w:val="ListParagraph"/>
+        <w:rPr>
+          <w:rFonts w:asciiTheme="majorBidi" w:hAnsiTheme="majorBidi" w:cstheme="majorBidi"/>
+          <w:color w:val="EE0000"/>
+        </w:rPr>
+      </w:pPr>
+    </w:p>
+    <w:p>
+      <w:pPr>
+        <w:pStyle w:val="ListParagraph"/>
+        <w:numPr>
+          <w:ilvl w:val="0"/>
+          <w:numId w:val="3"/>
+        </w:numPr>
+        <w:rPr>
+          <w:rFonts w:asciiTheme="majorBidi" w:hAnsiTheme="majorBidi" w:cstheme="majorBidi"/>
+          <w:color w:val="EE0000"/>
+        </w:rPr>
+      </w:pPr>
+      <w:r>
+        <w:rPr>
+          <w:rFonts w:asciiTheme="majorBidi" w:hAnsiTheme="majorBidi" w:cstheme="majorBidi"/>
+          <w:color w:val="EE0000"/>
+        </w:rPr>
+        <w:t>what meant by C</w:t>
+      </w:r>
+      <w:r>
+        <w:rPr>
+          <w:rFonts w:asciiTheme="majorBidi" w:hAnsiTheme="majorBidi" w:cstheme="majorBidi"/>
+          <w:color w:val="EE0000"/>
+        </w:rPr>
+        <w:t>#</w:t>
+      </w:r>
+      <w:r>
+        <w:rPr>
+          <w:rFonts w:asciiTheme="majorBidi" w:hAnsiTheme="majorBidi" w:cstheme="majorBidi"/>
+          <w:color w:val="EE0000"/>
+        </w:rPr>
+        <w:t xml:space="preserve"> is managed code </w:t>
+      </w:r>
+    </w:p>
+    <w:p>
+      <w:pPr>
+        <w:pStyle w:val="ListParagraph"/>
+        <w:numPr>
+          <w:ilvl w:val="0"/>
+          <w:numId w:val="3"/>
+        </w:numPr>
+        <w:rPr>
+          <w:rFonts w:asciiTheme="majorBidi" w:hAnsiTheme="majorBidi" w:cstheme="majorBidi"/>
+          <w:color w:val="EE0000"/>
+        </w:rPr>
+      </w:pPr>
+      <w:proofErr w:type="gramStart"/>
+      <w:r>
+        <w:rPr>
+          <w:rFonts w:asciiTheme="majorBidi" w:hAnsiTheme="majorBidi" w:cstheme="majorBidi"/>
+          <w:color w:val="EE0000"/>
+        </w:rPr>
+        <w:t>what</w:t>
+      </w:r>
+      <w:proofErr w:type="gramEnd"/>
+      <w:r>
+        <w:rPr>
+          <w:rFonts w:asciiTheme="majorBidi" w:hAnsiTheme="majorBidi" w:cstheme="majorBidi"/>
+          <w:color w:val="EE0000"/>
+        </w:rPr>
+        <w:t xml:space="preserve"> </w:t>
+      </w:r>
+      <w:proofErr w:type="gramStart"/>
+      <w:r>
+        <w:rPr>
+          <w:rFonts w:asciiTheme="majorBidi" w:hAnsiTheme="majorBidi" w:cstheme="majorBidi"/>
+          <w:color w:val="EE0000"/>
+        </w:rPr>
+        <w:t>meant</w:t>
+      </w:r>
+      <w:proofErr w:type="gramEnd"/>
+      <w:r>
+        <w:rPr>
+          <w:rFonts w:asciiTheme="majorBidi" w:hAnsiTheme="majorBidi" w:cstheme="majorBidi"/>
+          <w:color w:val="EE0000"/>
+        </w:rPr>
+        <w:t xml:space="preserve"> by </w:t>
+      </w:r>
+      <w:proofErr w:type="gramStart"/>
+      <w:r>
+        <w:rPr>
+          <w:rFonts w:asciiTheme="majorBidi" w:hAnsiTheme="majorBidi" w:cstheme="majorBidi"/>
+          <w:color w:val="EE0000"/>
+        </w:rPr>
+        <w:t>struct</w:t>
+      </w:r>
+      <w:proofErr w:type="gramEnd"/>
+      <w:r>
+        <w:rPr>
+          <w:rFonts w:asciiTheme="majorBidi" w:hAnsiTheme="majorBidi" w:cstheme="majorBidi"/>
+          <w:color w:val="EE0000"/>
+        </w:rPr>
+        <w:t xml:space="preserve"> is considered like class before</w:t>
+      </w:r>
+    </w:p>
     <w:sectPr>
       <w:pgSz w:w="12240" w:h="15840"/>
       <w:pgMar w:top="1440" w:right="1440" w:bottom="1440" w:left="1440" w:header="720" w:footer="720" w:gutter="0"/>
@@ -1328,6 +3438,92 @@
 <file path=word/numbering.xml><?xml version="1.0" encoding="utf-8"?>
 <w:numbering xmlns:wpc="http://schemas.microsoft.com/office/word/2010/wordprocessingCanvas" xmlns:cx="http://schemas.microsoft.com/office/drawing/2014/chartex" xmlns:cx1="http://schemas.microsoft.com/office/drawing/2015/9/8/chartex" xmlns:cx2="http://schemas.microsoft.com/office/drawing/2015/10/21/chartex" xmlns:cx3="http://schemas.microsoft.com/office/drawing/2016/5/9/chartex" xmlns:cx4="http://schemas.microsoft.com/office/drawing/2016/5/10/chartex" xmlns:cx5="http://schemas.microsoft.com/office/drawing/2016/5/11/chartex" xmlns:cx6="http://schemas.microsoft.com/office/drawing/2016/5/12/chartex" xmlns:cx7="http://schemas.microsoft.com/office/drawing/2016/5/13/chartex" xmlns:cx8="http://schemas.microsoft.com/office/drawing/2016/5/14/chartex" xmlns:mc="http://schemas.openxmlformats.org/markup-compatibility/2006" xmlns:aink="http://schemas.microsoft.com/office/drawing/2016/ink" xmlns:am3d="http://schemas.microsoft.com/office/drawing/2017/model3d" xmlns:o="urn:schemas-microsoft-com:office:office" xmlns:oel="http://schemas.microsoft.com/office/2019/extlst" xmlns:r="http://schemas.openxmlformats.org/officeDocument/2006/relationships" xmlns:m="http://schemas.openxmlformats.org/officeDocument/2006/math" xmlns:v="urn:schemas-microsoft-com:vml" xmlns:wp14="http://schemas.microsoft.com/office/word/2010/wordprocessingDrawing" xmlns:wp="http://schemas.openxmlformats.org/drawingml/2006/wordprocessingDrawing" xmlns:w10="urn:schemas-microsoft-com:office:word" xmlns:w="http://schemas.openxmlformats.org/wordprocessingml/2006/main" xmlns:w14="http://schemas.microsoft.com/office/word/2010/wordml" xmlns:w15="http://schemas.microsoft.com/office/word/2012/wordml" xmlns:w16cex="http://schemas.microsoft.com/office/word/2018/wordml/cex" xmlns:w16cid="http://schemas.microsoft.com/office/word/2016/wordml/cid" xmlns:w16="http://schemas.microsoft.com/office/word/2018/wordml" xmlns:w16du="http://schemas.microsoft.com/office/word/2023/wordml/word16du" xmlns:w16sdtdh="http://schemas.microsoft.com/office/word/2020/wordml/sdtdatahash" xmlns:w16sdtfl="http://schemas.microsoft.com/office/word/2024/wordml/sdtformatlock" xmlns:w16se="http://schemas.microsoft.com/office/word/2015/wordml/symex" xmlns:wpg="http://schemas.microsoft.com/office/word/2010/wordprocessingGroup" xmlns:wpi="http://schemas.microsoft.com/office/word/2010/wordprocessingInk" xmlns:wne="http://schemas.microsoft.com/office/word/2006/wordml" xmlns:wps="http://schemas.microsoft.com/office/word/2010/wordprocessingShape" mc:Ignorable="w14 w15 w16se w16cid w16 w16cex w16sdtdh w16sdtfl w16du wp14">
   <w:abstractNum w:abstractNumId="0" w15:restartNumberingAfterBreak="0">
+    <w:nsid w:val="1151133E"/>
+    <w:multiLevelType w:val="multilevel"/>
+    <w:tmpl w:val="0409001F"/>
+    <w:lvl w:ilvl="0">
+      <w:start w:val="1"/>
+      <w:numFmt w:val="decimal"/>
+      <w:lvlText w:val="%1."/>
+      <w:lvlJc w:val="left"/>
+      <w:pPr>
+        <w:ind w:left="360" w:hanging="360"/>
+      </w:pPr>
+    </w:lvl>
+    <w:lvl w:ilvl="1">
+      <w:start w:val="1"/>
+      <w:numFmt w:val="decimal"/>
+      <w:lvlText w:val="%1.%2."/>
+      <w:lvlJc w:val="left"/>
+      <w:pPr>
+        <w:ind w:left="1283" w:hanging="432"/>
+      </w:pPr>
+    </w:lvl>
+    <w:lvl w:ilvl="2">
+      <w:start w:val="1"/>
+      <w:numFmt w:val="decimal"/>
+      <w:lvlText w:val="%1.%2.%3."/>
+      <w:lvlJc w:val="left"/>
+      <w:pPr>
+        <w:ind w:left="1224" w:hanging="504"/>
+      </w:pPr>
+    </w:lvl>
+    <w:lvl w:ilvl="3">
+      <w:start w:val="1"/>
+      <w:numFmt w:val="decimal"/>
+      <w:lvlText w:val="%1.%2.%3.%4."/>
+      <w:lvlJc w:val="left"/>
+      <w:pPr>
+        <w:ind w:left="1728" w:hanging="648"/>
+      </w:pPr>
+    </w:lvl>
+    <w:lvl w:ilvl="4">
+      <w:start w:val="1"/>
+      <w:numFmt w:val="decimal"/>
+      <w:lvlText w:val="%1.%2.%3.%4.%5."/>
+      <w:lvlJc w:val="left"/>
+      <w:pPr>
+        <w:ind w:left="2232" w:hanging="792"/>
+      </w:pPr>
+    </w:lvl>
+    <w:lvl w:ilvl="5">
+      <w:start w:val="1"/>
+      <w:numFmt w:val="decimal"/>
+      <w:lvlText w:val="%1.%2.%3.%4.%5.%6."/>
+      <w:lvlJc w:val="left"/>
+      <w:pPr>
+        <w:ind w:left="2736" w:hanging="936"/>
+      </w:pPr>
+    </w:lvl>
+    <w:lvl w:ilvl="6">
+      <w:start w:val="1"/>
+      <w:numFmt w:val="decimal"/>
+      <w:lvlText w:val="%1.%2.%3.%4.%5.%6.%7."/>
+      <w:lvlJc w:val="left"/>
+      <w:pPr>
+        <w:ind w:left="3240" w:hanging="1080"/>
+      </w:pPr>
+    </w:lvl>
+    <w:lvl w:ilvl="7">
+      <w:start w:val="1"/>
+      <w:numFmt w:val="decimal"/>
+      <w:lvlText w:val="%1.%2.%3.%4.%5.%6.%7.%8."/>
+      <w:lvlJc w:val="left"/>
+      <w:pPr>
+        <w:ind w:left="3744" w:hanging="1224"/>
+      </w:pPr>
+    </w:lvl>
+    <w:lvl w:ilvl="8">
+      <w:start w:val="1"/>
+      <w:numFmt w:val="decimal"/>
+      <w:lvlText w:val="%1.%2.%3.%4.%5.%6.%7.%8.%9."/>
+      <w:lvlJc w:val="left"/>
+      <w:pPr>
+        <w:ind w:left="4320" w:hanging="1440"/>
+      </w:pPr>
+    </w:lvl>
+  </w:abstractNum>
+  <w:abstractNum w:abstractNumId="1" w15:restartNumberingAfterBreak="0">
     <w:nsid w:val="18633EA6"/>
     <w:multiLevelType w:val="hybridMultilevel"/>
     <w:tmpl w:val="FEF0CEBC"/>
@@ -1416,7 +3612,196 @@
       </w:pPr>
     </w:lvl>
   </w:abstractNum>
+  <w:abstractNum w:abstractNumId="2" w15:restartNumberingAfterBreak="0">
+    <w:nsid w:val="2CA02263"/>
+    <w:multiLevelType w:val="hybridMultilevel"/>
+    <w:tmpl w:val="9B185188"/>
+    <w:lvl w:ilvl="0" w:tplc="B40E0AEC">
+      <w:start w:val="1"/>
+      <w:numFmt w:val="decimal"/>
+      <w:lvlText w:val="%1-"/>
+      <w:lvlJc w:val="left"/>
+      <w:pPr>
+        <w:ind w:left="720" w:hanging="360"/>
+      </w:pPr>
+      <w:rPr>
+        <w:rFonts w:hint="default"/>
+      </w:rPr>
+    </w:lvl>
+    <w:lvl w:ilvl="1" w:tplc="572A60AA">
+      <w:numFmt w:val="bullet"/>
+      <w:lvlText w:val="-"/>
+      <w:lvlJc w:val="left"/>
+      <w:pPr>
+        <w:ind w:left="1440" w:hanging="360"/>
+      </w:pPr>
+      <w:rPr>
+        <w:rFonts w:ascii="Times New Roman" w:eastAsiaTheme="minorHAnsi" w:hAnsi="Times New Roman" w:cs="Times New Roman" w:hint="default"/>
+      </w:rPr>
+    </w:lvl>
+    <w:lvl w:ilvl="2" w:tplc="0409001B" w:tentative="1">
+      <w:start w:val="1"/>
+      <w:numFmt w:val="lowerRoman"/>
+      <w:lvlText w:val="%3."/>
+      <w:lvlJc w:val="right"/>
+      <w:pPr>
+        <w:ind w:left="2160" w:hanging="180"/>
+      </w:pPr>
+    </w:lvl>
+    <w:lvl w:ilvl="3" w:tplc="0409000F" w:tentative="1">
+      <w:start w:val="1"/>
+      <w:numFmt w:val="decimal"/>
+      <w:lvlText w:val="%4."/>
+      <w:lvlJc w:val="left"/>
+      <w:pPr>
+        <w:ind w:left="2880" w:hanging="360"/>
+      </w:pPr>
+    </w:lvl>
+    <w:lvl w:ilvl="4" w:tplc="04090019" w:tentative="1">
+      <w:start w:val="1"/>
+      <w:numFmt w:val="lowerLetter"/>
+      <w:lvlText w:val="%5."/>
+      <w:lvlJc w:val="left"/>
+      <w:pPr>
+        <w:ind w:left="3600" w:hanging="360"/>
+      </w:pPr>
+    </w:lvl>
+    <w:lvl w:ilvl="5" w:tplc="0409001B" w:tentative="1">
+      <w:start w:val="1"/>
+      <w:numFmt w:val="lowerRoman"/>
+      <w:lvlText w:val="%6."/>
+      <w:lvlJc w:val="right"/>
+      <w:pPr>
+        <w:ind w:left="4320" w:hanging="180"/>
+      </w:pPr>
+    </w:lvl>
+    <w:lvl w:ilvl="6" w:tplc="0409000F" w:tentative="1">
+      <w:start w:val="1"/>
+      <w:numFmt w:val="decimal"/>
+      <w:lvlText w:val="%7."/>
+      <w:lvlJc w:val="left"/>
+      <w:pPr>
+        <w:ind w:left="5040" w:hanging="360"/>
+      </w:pPr>
+    </w:lvl>
+    <w:lvl w:ilvl="7" w:tplc="04090019" w:tentative="1">
+      <w:start w:val="1"/>
+      <w:numFmt w:val="lowerLetter"/>
+      <w:lvlText w:val="%8."/>
+      <w:lvlJc w:val="left"/>
+      <w:pPr>
+        <w:ind w:left="5760" w:hanging="360"/>
+      </w:pPr>
+    </w:lvl>
+    <w:lvl w:ilvl="8" w:tplc="0409001B" w:tentative="1">
+      <w:start w:val="1"/>
+      <w:numFmt w:val="lowerRoman"/>
+      <w:lvlText w:val="%9."/>
+      <w:lvlJc w:val="right"/>
+      <w:pPr>
+        <w:ind w:left="6480" w:hanging="180"/>
+      </w:pPr>
+    </w:lvl>
+  </w:abstractNum>
+  <w:abstractNum w:abstractNumId="3" w15:restartNumberingAfterBreak="0">
+    <w:nsid w:val="48DE1E89"/>
+    <w:multiLevelType w:val="hybridMultilevel"/>
+    <w:tmpl w:val="211472EC"/>
+    <w:lvl w:ilvl="0" w:tplc="0409000F">
+      <w:start w:val="1"/>
+      <w:numFmt w:val="decimal"/>
+      <w:lvlText w:val="%1."/>
+      <w:lvlJc w:val="left"/>
+      <w:pPr>
+        <w:ind w:left="720" w:hanging="360"/>
+      </w:pPr>
+      <w:rPr>
+        <w:rFonts w:hint="default"/>
+      </w:rPr>
+    </w:lvl>
+    <w:lvl w:ilvl="1" w:tplc="04090019" w:tentative="1">
+      <w:start w:val="1"/>
+      <w:numFmt w:val="lowerLetter"/>
+      <w:lvlText w:val="%2."/>
+      <w:lvlJc w:val="left"/>
+      <w:pPr>
+        <w:ind w:left="1440" w:hanging="360"/>
+      </w:pPr>
+    </w:lvl>
+    <w:lvl w:ilvl="2" w:tplc="0409001B" w:tentative="1">
+      <w:start w:val="1"/>
+      <w:numFmt w:val="lowerRoman"/>
+      <w:lvlText w:val="%3."/>
+      <w:lvlJc w:val="right"/>
+      <w:pPr>
+        <w:ind w:left="2160" w:hanging="180"/>
+      </w:pPr>
+    </w:lvl>
+    <w:lvl w:ilvl="3" w:tplc="0409000F" w:tentative="1">
+      <w:start w:val="1"/>
+      <w:numFmt w:val="decimal"/>
+      <w:lvlText w:val="%4."/>
+      <w:lvlJc w:val="left"/>
+      <w:pPr>
+        <w:ind w:left="2880" w:hanging="360"/>
+      </w:pPr>
+    </w:lvl>
+    <w:lvl w:ilvl="4" w:tplc="04090019" w:tentative="1">
+      <w:start w:val="1"/>
+      <w:numFmt w:val="lowerLetter"/>
+      <w:lvlText w:val="%5."/>
+      <w:lvlJc w:val="left"/>
+      <w:pPr>
+        <w:ind w:left="3600" w:hanging="360"/>
+      </w:pPr>
+    </w:lvl>
+    <w:lvl w:ilvl="5" w:tplc="0409001B" w:tentative="1">
+      <w:start w:val="1"/>
+      <w:numFmt w:val="lowerRoman"/>
+      <w:lvlText w:val="%6."/>
+      <w:lvlJc w:val="right"/>
+      <w:pPr>
+        <w:ind w:left="4320" w:hanging="180"/>
+      </w:pPr>
+    </w:lvl>
+    <w:lvl w:ilvl="6" w:tplc="0409000F" w:tentative="1">
+      <w:start w:val="1"/>
+      <w:numFmt w:val="decimal"/>
+      <w:lvlText w:val="%7."/>
+      <w:lvlJc w:val="left"/>
+      <w:pPr>
+        <w:ind w:left="5040" w:hanging="360"/>
+      </w:pPr>
+    </w:lvl>
+    <w:lvl w:ilvl="7" w:tplc="04090019" w:tentative="1">
+      <w:start w:val="1"/>
+      <w:numFmt w:val="lowerLetter"/>
+      <w:lvlText w:val="%8."/>
+      <w:lvlJc w:val="left"/>
+      <w:pPr>
+        <w:ind w:left="5760" w:hanging="360"/>
+      </w:pPr>
+    </w:lvl>
+    <w:lvl w:ilvl="8" w:tplc="0409001B" w:tentative="1">
+      <w:start w:val="1"/>
+      <w:numFmt w:val="lowerRoman"/>
+      <w:lvlText w:val="%9."/>
+      <w:lvlJc w:val="right"/>
+      <w:pPr>
+        <w:ind w:left="6480" w:hanging="180"/>
+      </w:pPr>
+    </w:lvl>
+  </w:abstractNum>
   <w:num w:numId="1" w16cid:durableId="1508321986">
+    <w:abstractNumId w:val="1"/>
+  </w:num>
+  <w:num w:numId="2" w16cid:durableId="1561138477">
+    <w:abstractNumId w:val="3"/>
+  </w:num>
+  <w:num w:numId="3" w16cid:durableId="1390956678">
+    <w:abstractNumId w:val="2"/>
+  </w:num>
+  <w:num w:numId="4" w16cid:durableId="495534938">
     <w:abstractNumId w:val="0"/>
   </w:num>
 </w:numbering>
@@ -1822,6 +4207,7 @@
   <w:style w:type="paragraph" w:default="1" w:styleId="Normal">
     <w:name w:val="Normal"/>
     <w:qFormat/>
+    <w:rsid w:val="00B9221F"/>
   </w:style>
   <w:style w:type="paragraph" w:styleId="Heading1">
     <w:name w:val="heading 1"/>
